--- a/LESSON_4.docx
+++ b/LESSON_4.docx
@@ -146,11 +146,61 @@
           <w:lang w:val="ru-RU"/>
         </w:rPr>
       </w:pPr>
-      <w:r>
-        <w:rPr>
-          <w:lang w:val="ru-RU"/>
-        </w:rPr>
-        <w:t xml:space="preserve">Java Heap (куча) используется Java Runtime для выделения памяти под объекты и JRE классы. Создание нового объекта также происходит в куче. </w:t>
+      <w:proofErr w:type="spellStart"/>
+      <w:r>
+        <w:rPr>
+          <w:lang w:val="ru-RU"/>
+        </w:rPr>
+        <w:t>Java</w:t>
+      </w:r>
+      <w:proofErr w:type="spellEnd"/>
+      <w:r>
+        <w:rPr>
+          <w:lang w:val="ru-RU"/>
+        </w:rPr>
+        <w:t xml:space="preserve"> </w:t>
+      </w:r>
+      <w:proofErr w:type="spellStart"/>
+      <w:r>
+        <w:rPr>
+          <w:lang w:val="ru-RU"/>
+        </w:rPr>
+        <w:t>Heap</w:t>
+      </w:r>
+      <w:proofErr w:type="spellEnd"/>
+      <w:r>
+        <w:rPr>
+          <w:lang w:val="ru-RU"/>
+        </w:rPr>
+        <w:t xml:space="preserve"> (куча) используется </w:t>
+      </w:r>
+      <w:proofErr w:type="spellStart"/>
+      <w:r>
+        <w:rPr>
+          <w:lang w:val="ru-RU"/>
+        </w:rPr>
+        <w:t>Java</w:t>
+      </w:r>
+      <w:proofErr w:type="spellEnd"/>
+      <w:r>
+        <w:rPr>
+          <w:lang w:val="ru-RU"/>
+        </w:rPr>
+        <w:t xml:space="preserve"> </w:t>
+      </w:r>
+      <w:proofErr w:type="spellStart"/>
+      <w:r>
+        <w:rPr>
+          <w:lang w:val="ru-RU"/>
+        </w:rPr>
+        <w:t>Runtime</w:t>
+      </w:r>
+      <w:proofErr w:type="spellEnd"/>
+      <w:r>
+        <w:rPr>
+          <w:lang w:val="ru-RU"/>
+        </w:rPr>
+        <w:t xml:space="preserve"> для выделения памяти под объекты и JRE классы. Создание нового объекта также происходит в куче. </w:t>
       </w:r>
     </w:p>
     <w:p>
@@ -195,8 +245,59 @@
           <w:u w:val="single"/>
           <w:lang w:val="ru-RU"/>
         </w:rPr>
-        <w:t>Разница между Stack и Heap памятью в Java</w:t>
-      </w:r>
+        <w:t xml:space="preserve">Разница между </w:t>
+      </w:r>
+      <w:proofErr w:type="spellStart"/>
+      <w:r>
+        <w:rPr>
+          <w:i/>
+          <w:sz w:val="24"/>
+          <w:u w:val="single"/>
+          <w:lang w:val="ru-RU"/>
+        </w:rPr>
+        <w:t>Stack</w:t>
+      </w:r>
+      <w:proofErr w:type="spellEnd"/>
+      <w:r>
+        <w:rPr>
+          <w:i/>
+          <w:sz w:val="24"/>
+          <w:u w:val="single"/>
+          <w:lang w:val="ru-RU"/>
+        </w:rPr>
+        <w:t xml:space="preserve"> и </w:t>
+      </w:r>
+      <w:proofErr w:type="spellStart"/>
+      <w:r>
+        <w:rPr>
+          <w:i/>
+          <w:sz w:val="24"/>
+          <w:u w:val="single"/>
+          <w:lang w:val="ru-RU"/>
+        </w:rPr>
+        <w:t>Heap</w:t>
+      </w:r>
+      <w:proofErr w:type="spellEnd"/>
+      <w:r>
+        <w:rPr>
+          <w:i/>
+          <w:sz w:val="24"/>
+          <w:u w:val="single"/>
+          <w:lang w:val="ru-RU"/>
+        </w:rPr>
+        <w:t xml:space="preserve"> памятью в </w:t>
+      </w:r>
+      <w:proofErr w:type="spellStart"/>
+      <w:r>
+        <w:rPr>
+          <w:i/>
+          <w:sz w:val="24"/>
+          <w:u w:val="single"/>
+          <w:lang w:val="ru-RU"/>
+        </w:rPr>
+        <w:t>Java</w:t>
+      </w:r>
+      <w:proofErr w:type="spellEnd"/>
     </w:p>
     <w:tbl>
       <w:tblPr>
@@ -500,8 +601,24 @@
                 <w:lang w:val="ru-RU"/>
               </w:rPr>
               <w:lastRenderedPageBreak/>
-              <w:t>Для стека определить размер памяти можно с помощью опции -Xss .</w:t>
-            </w:r>
+              <w:t>Для стека определить размер памяти можно с помощью опции -</w:t>
+            </w:r>
+            <w:proofErr w:type="spellStart"/>
+            <w:proofErr w:type="gramStart"/>
+            <w:r>
+              <w:rPr>
+                <w:lang w:val="ru-RU"/>
+              </w:rPr>
+              <w:t>Xss</w:t>
+            </w:r>
+            <w:proofErr w:type="spellEnd"/>
+            <w:r>
+              <w:rPr>
+                <w:lang w:val="ru-RU"/>
+              </w:rPr>
+              <w:t xml:space="preserve"> .</w:t>
+            </w:r>
+            <w:proofErr w:type="gramEnd"/>
           </w:p>
         </w:tc>
         <w:tc>
@@ -518,7 +635,35 @@
               <w:rPr>
                 <w:lang w:val="ru-RU"/>
               </w:rPr>
-              <w:t>Мы можем использовать -Xms и -Xmx опции JVM, чтобы определить начальный и максимальный размер памяти в куче.</w:t>
+              <w:t>Мы можем использовать -</w:t>
+            </w:r>
+            <w:proofErr w:type="spellStart"/>
+            <w:r>
+              <w:rPr>
+                <w:lang w:val="ru-RU"/>
+              </w:rPr>
+              <w:t>Xms</w:t>
+            </w:r>
+            <w:proofErr w:type="spellEnd"/>
+            <w:r>
+              <w:rPr>
+                <w:lang w:val="ru-RU"/>
+              </w:rPr>
+              <w:t xml:space="preserve"> и -</w:t>
+            </w:r>
+            <w:proofErr w:type="spellStart"/>
+            <w:r>
+              <w:rPr>
+                <w:lang w:val="ru-RU"/>
+              </w:rPr>
+              <w:t>Xmx</w:t>
+            </w:r>
+            <w:proofErr w:type="spellEnd"/>
+            <w:r>
+              <w:rPr>
+                <w:lang w:val="ru-RU"/>
+              </w:rPr>
+              <w:t xml:space="preserve"> опции JVM, чтобы определить начальный и максимальный размер памяти в куче.</w:t>
             </w:r>
           </w:p>
           <w:p>
@@ -545,8 +690,37 @@
               <w:rPr>
                 <w:lang w:val="ru-RU"/>
               </w:rPr>
-              <w:t xml:space="preserve">Если память стека полностью занята, то Java Runtime бросает </w:t>
-            </w:r>
+              <w:t xml:space="preserve">Если память стека полностью занята, то </w:t>
+            </w:r>
+            <w:proofErr w:type="spellStart"/>
+            <w:r>
+              <w:rPr>
+                <w:lang w:val="ru-RU"/>
+              </w:rPr>
+              <w:t>Java</w:t>
+            </w:r>
+            <w:proofErr w:type="spellEnd"/>
+            <w:r>
+              <w:rPr>
+                <w:lang w:val="ru-RU"/>
+              </w:rPr>
+              <w:t xml:space="preserve"> </w:t>
+            </w:r>
+            <w:proofErr w:type="spellStart"/>
+            <w:r>
+              <w:rPr>
+                <w:lang w:val="ru-RU"/>
+              </w:rPr>
+              <w:t>Runtime</w:t>
+            </w:r>
+            <w:proofErr w:type="spellEnd"/>
+            <w:r>
+              <w:rPr>
+                <w:lang w:val="ru-RU"/>
+              </w:rPr>
+              <w:t xml:space="preserve"> бросает </w:t>
+            </w:r>
+            <w:proofErr w:type="spellStart"/>
             <w:r>
               <w:rPr>
                 <w:i/>
@@ -554,6 +728,7 @@
               </w:rPr>
               <w:t>java.lang.StackOverflowError</w:t>
             </w:r>
+            <w:proofErr w:type="spellEnd"/>
           </w:p>
           <w:p>
             <w:pPr>
@@ -591,13 +766,63 @@
               </w:rPr>
               <w:t xml:space="preserve"> </w:t>
             </w:r>
+            <w:proofErr w:type="spellStart"/>
             <w:r>
               <w:rPr>
                 <w:i/>
                 <w:lang w:val="ru-RU"/>
               </w:rPr>
-              <w:t>java.lang.OutOfMemoryError: Java Heap Space</w:t>
-            </w:r>
+              <w:t>java.lang.OutOfMemoryError</w:t>
+            </w:r>
+            <w:proofErr w:type="spellEnd"/>
+            <w:r>
+              <w:rPr>
+                <w:i/>
+                <w:lang w:val="ru-RU"/>
+              </w:rPr>
+              <w:t xml:space="preserve">: </w:t>
+            </w:r>
+            <w:proofErr w:type="spellStart"/>
+            <w:r>
+              <w:rPr>
+                <w:i/>
+                <w:lang w:val="ru-RU"/>
+              </w:rPr>
+              <w:t>Java</w:t>
+            </w:r>
+            <w:proofErr w:type="spellEnd"/>
+            <w:r>
+              <w:rPr>
+                <w:i/>
+                <w:lang w:val="ru-RU"/>
+              </w:rPr>
+              <w:t xml:space="preserve"> </w:t>
+            </w:r>
+            <w:proofErr w:type="spellStart"/>
+            <w:r>
+              <w:rPr>
+                <w:i/>
+                <w:lang w:val="ru-RU"/>
+              </w:rPr>
+              <w:t>Heap</w:t>
+            </w:r>
+            <w:proofErr w:type="spellEnd"/>
+            <w:r>
+              <w:rPr>
+                <w:i/>
+                <w:lang w:val="ru-RU"/>
+              </w:rPr>
+              <w:t xml:space="preserve"> </w:t>
+            </w:r>
+            <w:proofErr w:type="spellStart"/>
+            <w:r>
+              <w:rPr>
+                <w:i/>
+                <w:lang w:val="ru-RU"/>
+              </w:rPr>
+              <w:t>Space</w:t>
+            </w:r>
+            <w:proofErr w:type="spellEnd"/>
           </w:p>
         </w:tc>
       </w:tr>
@@ -849,7 +1074,71 @@
         <w:rPr>
           <w:lang w:val="ru-RU"/>
         </w:rPr>
-        <w:t>Тем не менее, когда мы используем оператор new, мы принуждаем класс String создать новый объект строки, а затем мы можем использовать метод intern() для того, чтобы поместить строку в пул, или получить из пула ссылку на другой объект String с таким же значением.</w:t>
+        <w:t xml:space="preserve">Тем не менее, когда мы используем оператор </w:t>
+      </w:r>
+      <w:proofErr w:type="spellStart"/>
+      <w:r>
+        <w:rPr>
+          <w:lang w:val="ru-RU"/>
+        </w:rPr>
+        <w:t>new</w:t>
+      </w:r>
+      <w:proofErr w:type="spellEnd"/>
+      <w:r>
+        <w:rPr>
+          <w:lang w:val="ru-RU"/>
+        </w:rPr>
+        <w:t xml:space="preserve">, мы принуждаем класс </w:t>
+      </w:r>
+      <w:proofErr w:type="spellStart"/>
+      <w:r>
+        <w:rPr>
+          <w:lang w:val="ru-RU"/>
+        </w:rPr>
+        <w:t>String</w:t>
+      </w:r>
+      <w:proofErr w:type="spellEnd"/>
+      <w:r>
+        <w:rPr>
+          <w:lang w:val="ru-RU"/>
+        </w:rPr>
+        <w:t xml:space="preserve"> создать новый объект строки, а затем мы можем использовать метод </w:t>
+      </w:r>
+      <w:proofErr w:type="spellStart"/>
+      <w:proofErr w:type="gramStart"/>
+      <w:r>
+        <w:rPr>
+          <w:lang w:val="ru-RU"/>
+        </w:rPr>
+        <w:t>intern</w:t>
+      </w:r>
+      <w:proofErr w:type="spellEnd"/>
+      <w:r>
+        <w:rPr>
+          <w:lang w:val="ru-RU"/>
+        </w:rPr>
+        <w:t>(</w:t>
+      </w:r>
+      <w:proofErr w:type="gramEnd"/>
+      <w:r>
+        <w:rPr>
+          <w:lang w:val="ru-RU"/>
+        </w:rPr>
+        <w:t xml:space="preserve">) для того, чтобы поместить строку в пул, или получить из пула ссылку на другой объект </w:t>
+      </w:r>
+      <w:proofErr w:type="spellStart"/>
+      <w:r>
+        <w:rPr>
+          <w:lang w:val="ru-RU"/>
+        </w:rPr>
+        <w:t>String</w:t>
+      </w:r>
+      <w:proofErr w:type="spellEnd"/>
+      <w:r>
+        <w:rPr>
+          <w:lang w:val="ru-RU"/>
+        </w:rPr>
+        <w:t xml:space="preserve"> с таким же значением.</w:t>
       </w:r>
     </w:p>
     <w:p>
@@ -953,7 +1242,21 @@
         <w:rPr>
           <w:lang w:val="ru-RU"/>
         </w:rPr>
-        <w:t>Пул строк возможен исключительно благодаря неизменяемости строк в Java.</w:t>
+        <w:t xml:space="preserve">Пул строк возможен исключительно благодаря неизменяемости строк в </w:t>
+      </w:r>
+      <w:proofErr w:type="spellStart"/>
+      <w:r>
+        <w:rPr>
+          <w:lang w:val="ru-RU"/>
+        </w:rPr>
+        <w:t>Java</w:t>
+      </w:r>
+      <w:proofErr w:type="spellEnd"/>
+      <w:r>
+        <w:rPr>
+          <w:lang w:val="ru-RU"/>
+        </w:rPr>
+        <w:t>.</w:t>
       </w:r>
     </w:p>
     <w:p>
@@ -982,6 +1285,12 @@
       </w:pPr>
     </w:p>
     <w:p>
+      <w:pPr>
+        <w:rPr>
+          <w:lang w:val="ru-RU"/>
+        </w:rPr>
+      </w:pPr>
+      <w:proofErr w:type="spellStart"/>
       <w:r>
         <w:rPr>
           <w:b/>
@@ -989,6 +1298,7 @@
         </w:rPr>
         <w:t>PermGen</w:t>
       </w:r>
+      <w:proofErr w:type="spellEnd"/>
     </w:p>
     <w:p>
       <w:pPr>
@@ -1041,9 +1351,11 @@
         </w:rPr>
         <w:t xml:space="preserve">для хранения информации о внутреннем представлении класса. </w:t>
       </w:r>
+      <w:proofErr w:type="spellStart"/>
       <w:r>
         <w:t>PermGen</w:t>
       </w:r>
+      <w:proofErr w:type="spellEnd"/>
       <w:r>
         <w:rPr>
           <w:lang w:val="ru-RU"/>
@@ -1081,9 +1393,11 @@
         </w:rPr>
         <w:t xml:space="preserve">Размер </w:t>
       </w:r>
+      <w:proofErr w:type="spellStart"/>
       <w:r>
         <w:t>PermGen</w:t>
       </w:r>
+      <w:proofErr w:type="spellEnd"/>
       <w:r>
         <w:rPr>
           <w:lang w:val="ru-RU"/>
@@ -1161,12 +1475,14 @@
         </w:rPr>
         <w:t>.</w:t>
       </w:r>
+      <w:proofErr w:type="spellStart"/>
       <w:r>
         <w:rPr>
           <w:i/>
         </w:rPr>
         <w:t>lang</w:t>
       </w:r>
+      <w:proofErr w:type="spellEnd"/>
       <w:r>
         <w:rPr>
           <w:i/>
@@ -1174,12 +1490,14 @@
         </w:rPr>
         <w:t>.</w:t>
       </w:r>
+      <w:proofErr w:type="spellStart"/>
       <w:r>
         <w:rPr>
           <w:i/>
         </w:rPr>
         <w:t>OutOfMemoryError</w:t>
       </w:r>
+      <w:proofErr w:type="spellEnd"/>
       <w:r>
         <w:rPr>
           <w:i/>
@@ -1187,12 +1505,14 @@
         </w:rPr>
         <w:t xml:space="preserve">: </w:t>
       </w:r>
+      <w:proofErr w:type="spellStart"/>
       <w:r>
         <w:rPr>
           <w:i/>
         </w:rPr>
         <w:t>PermGen</w:t>
       </w:r>
+      <w:proofErr w:type="spellEnd"/>
       <w:r>
         <w:rPr>
           <w:i/>
@@ -1274,11 +1594,27 @@
         <w:rPr>
           <w:lang w:val="ru-RU"/>
         </w:rPr>
-        <w:t xml:space="preserve">необходимо подгружать  определение нового класса, но недостаточно места в </w:t>
-      </w:r>
+        <w:t xml:space="preserve">необходимо </w:t>
+      </w:r>
+      <w:proofErr w:type="gramStart"/>
+      <w:r>
+        <w:rPr>
+          <w:lang w:val="ru-RU"/>
+        </w:rPr>
+        <w:t>подгружать  определение</w:t>
+      </w:r>
+      <w:proofErr w:type="gramEnd"/>
+      <w:r>
+        <w:rPr>
+          <w:lang w:val="ru-RU"/>
+        </w:rPr>
+        <w:t xml:space="preserve"> нового класса, но недостаточно места в </w:t>
+      </w:r>
+      <w:proofErr w:type="spellStart"/>
       <w:r>
         <w:t>PermGen</w:t>
       </w:r>
+      <w:proofErr w:type="spellEnd"/>
       <w:r>
         <w:rPr>
           <w:lang w:val="ru-RU"/>
@@ -1303,7 +1639,37 @@
           <w:lang w:val="ru-RU"/>
         </w:rPr>
         <w:lastRenderedPageBreak/>
-        <w:t>Размер PG можно задать двумя параметрами JVM: -XX:PermSize – задаёт минимальный, или изначальный, размер PG, и -XX:MaxPermSize – задаёт максимальный размер</w:t>
+        <w:t>Размер PG можно задать двумя параметрами JVM: -</w:t>
+      </w:r>
+      <w:proofErr w:type="spellStart"/>
+      <w:proofErr w:type="gramStart"/>
+      <w:r>
+        <w:rPr>
+          <w:lang w:val="ru-RU"/>
+        </w:rPr>
+        <w:t>XX:PermSize</w:t>
+      </w:r>
+      <w:proofErr w:type="spellEnd"/>
+      <w:proofErr w:type="gramEnd"/>
+      <w:r>
+        <w:rPr>
+          <w:lang w:val="ru-RU"/>
+        </w:rPr>
+        <w:t xml:space="preserve"> – задаёт минимальный, или изначальный, размер PG, и -</w:t>
+      </w:r>
+      <w:proofErr w:type="spellStart"/>
+      <w:r>
+        <w:rPr>
+          <w:lang w:val="ru-RU"/>
+        </w:rPr>
+        <w:t>XX:MaxPermSize</w:t>
+      </w:r>
+      <w:proofErr w:type="spellEnd"/>
+      <w:r>
+        <w:rPr>
+          <w:lang w:val="ru-RU"/>
+        </w:rPr>
+        <w:t xml:space="preserve"> – задаёт максимальный размер</w:t>
       </w:r>
       <w:r>
         <w:rPr>
@@ -1330,7 +1696,6 @@
         <w:rPr>
           <w:b/>
           <w:sz w:val="24"/>
-          <w:lang w:val="ru-RU"/>
         </w:rPr>
         <w:t>Garbage Collecto</w:t>
       </w:r>
@@ -1341,15 +1706,12 @@
         </w:rPr>
         <w:t>r</w:t>
       </w:r>
-      <w:bookmarkStart w:id="0" w:name="_GoBack"/>
-      <w:bookmarkEnd w:id="0"/>
     </w:p>
     <w:p>
       <w:pPr>
         <w:rPr>
           <w:i/>
           <w:u w:val="single"/>
-          <w:lang w:val="ru-RU"/>
         </w:rPr>
       </w:pPr>
       <w:r>
@@ -1358,8 +1720,54 @@
           <w:u w:val="single"/>
           <w:lang w:val="ru-RU"/>
         </w:rPr>
-        <w:t>За что отвечает Garbage Collector ?</w:t>
-      </w:r>
+        <w:t>За</w:t>
+      </w:r>
+      <w:r>
+        <w:rPr>
+          <w:i/>
+          <w:u w:val="single"/>
+        </w:rPr>
+        <w:t xml:space="preserve"> </w:t>
+      </w:r>
+      <w:r>
+        <w:rPr>
+          <w:i/>
+          <w:u w:val="single"/>
+          <w:lang w:val="ru-RU"/>
+        </w:rPr>
+        <w:t>что</w:t>
+      </w:r>
+      <w:r>
+        <w:rPr>
+          <w:i/>
+          <w:u w:val="single"/>
+        </w:rPr>
+        <w:t xml:space="preserve"> </w:t>
+      </w:r>
+      <w:r>
+        <w:rPr>
+          <w:i/>
+          <w:u w:val="single"/>
+          <w:lang w:val="ru-RU"/>
+        </w:rPr>
+        <w:t>отвечает</w:t>
+      </w:r>
+      <w:r>
+        <w:rPr>
+          <w:i/>
+          <w:u w:val="single"/>
+        </w:rPr>
+        <w:t xml:space="preserve"> Garbage </w:t>
+      </w:r>
+      <w:proofErr w:type="gramStart"/>
+      <w:r>
+        <w:rPr>
+          <w:i/>
+          <w:u w:val="single"/>
+        </w:rPr>
+        <w:t>Collector ?</w:t>
+      </w:r>
+      <w:proofErr w:type="gramEnd"/>
     </w:p>
     <w:p>
       <w:pPr>
@@ -1411,7 +1819,43 @@
           <w:u w:val="single"/>
           <w:lang w:val="ru-RU"/>
         </w:rPr>
-        <w:t>Как Garbage Collector обнаруживает мусор?</w:t>
+        <w:t xml:space="preserve">Как </w:t>
+      </w:r>
+      <w:proofErr w:type="spellStart"/>
+      <w:r>
+        <w:rPr>
+          <w:i/>
+          <w:u w:val="single"/>
+          <w:lang w:val="ru-RU"/>
+        </w:rPr>
+        <w:t>Garbage</w:t>
+      </w:r>
+      <w:proofErr w:type="spellEnd"/>
+      <w:r>
+        <w:rPr>
+          <w:i/>
+          <w:u w:val="single"/>
+          <w:lang w:val="ru-RU"/>
+        </w:rPr>
+        <w:t xml:space="preserve"> </w:t>
+      </w:r>
+      <w:proofErr w:type="spellStart"/>
+      <w:r>
+        <w:rPr>
+          <w:i/>
+          <w:u w:val="single"/>
+          <w:lang w:val="ru-RU"/>
+        </w:rPr>
+        <w:t>Collector</w:t>
+      </w:r>
+      <w:proofErr w:type="spellEnd"/>
+      <w:r>
+        <w:rPr>
+          <w:i/>
+          <w:u w:val="single"/>
+          <w:lang w:val="ru-RU"/>
+        </w:rPr>
+        <w:t xml:space="preserve"> обнаруживает мусор?</w:t>
       </w:r>
     </w:p>
     <w:p>
@@ -1438,12 +1882,28 @@
           <w:lang w:val="ru-RU"/>
         </w:rPr>
       </w:pPr>
-      <w:r>
-        <w:rPr>
-          <w:lang w:val="ru-RU"/>
-        </w:rPr>
-        <w:t>Reference counting</w:t>
-      </w:r>
+      <w:proofErr w:type="spellStart"/>
+      <w:r>
+        <w:rPr>
+          <w:lang w:val="ru-RU"/>
+        </w:rPr>
+        <w:t>Reference</w:t>
+      </w:r>
+      <w:proofErr w:type="spellEnd"/>
+      <w:r>
+        <w:rPr>
+          <w:lang w:val="ru-RU"/>
+        </w:rPr>
+        <w:t xml:space="preserve"> </w:t>
+      </w:r>
+      <w:proofErr w:type="spellStart"/>
+      <w:r>
+        <w:rPr>
+          <w:lang w:val="ru-RU"/>
+        </w:rPr>
+        <w:t>counting</w:t>
+      </w:r>
+      <w:proofErr w:type="spellEnd"/>
     </w:p>
     <w:p>
       <w:pPr>
@@ -1456,12 +1916,14 @@
           <w:lang w:val="ru-RU"/>
         </w:rPr>
       </w:pPr>
+      <w:proofErr w:type="spellStart"/>
       <w:r>
         <w:rPr>
           <w:lang w:val="ru-RU"/>
         </w:rPr>
         <w:t>Tracing</w:t>
       </w:r>
+      <w:proofErr w:type="spellEnd"/>
     </w:p>
     <w:p>
       <w:pPr>
@@ -1470,13 +1932,31 @@
           <w:lang w:val="ru-RU"/>
         </w:rPr>
       </w:pPr>
+      <w:proofErr w:type="spellStart"/>
       <w:r>
         <w:rPr>
           <w:b/>
           <w:lang w:val="ru-RU"/>
         </w:rPr>
-        <w:t>Reference counting</w:t>
-      </w:r>
+        <w:t>Reference</w:t>
+      </w:r>
+      <w:proofErr w:type="spellEnd"/>
+      <w:r>
+        <w:rPr>
+          <w:b/>
+          <w:lang w:val="ru-RU"/>
+        </w:rPr>
+        <w:t xml:space="preserve"> </w:t>
+      </w:r>
+      <w:proofErr w:type="spellStart"/>
+      <w:r>
+        <w:rPr>
+          <w:b/>
+          <w:lang w:val="ru-RU"/>
+        </w:rPr>
+        <w:t>counting</w:t>
+      </w:r>
+      <w:proofErr w:type="spellEnd"/>
     </w:p>
     <w:p>
       <w:pPr>
@@ -1524,7 +2004,49 @@
         <w:rPr>
           <w:lang w:val="ru-RU"/>
         </w:rPr>
-        <w:t>В общем, Reference counting редко используется из-за недостатков. Во всяком случае HotSpot VM его не использует. Поэтому мы можем отложить в памяти, что такой подход есть, и продолжить дальше.</w:t>
+        <w:t xml:space="preserve">В общем, </w:t>
+      </w:r>
+      <w:proofErr w:type="spellStart"/>
+      <w:r>
+        <w:rPr>
+          <w:lang w:val="ru-RU"/>
+        </w:rPr>
+        <w:t>Reference</w:t>
+      </w:r>
+      <w:proofErr w:type="spellEnd"/>
+      <w:r>
+        <w:rPr>
+          <w:lang w:val="ru-RU"/>
+        </w:rPr>
+        <w:t xml:space="preserve"> </w:t>
+      </w:r>
+      <w:proofErr w:type="spellStart"/>
+      <w:r>
+        <w:rPr>
+          <w:lang w:val="ru-RU"/>
+        </w:rPr>
+        <w:t>counting</w:t>
+      </w:r>
+      <w:proofErr w:type="spellEnd"/>
+      <w:r>
+        <w:rPr>
+          <w:lang w:val="ru-RU"/>
+        </w:rPr>
+        <w:t xml:space="preserve"> редко используется из-за недостатков. Во всяком случае </w:t>
+      </w:r>
+      <w:proofErr w:type="spellStart"/>
+      <w:r>
+        <w:rPr>
+          <w:lang w:val="ru-RU"/>
+        </w:rPr>
+        <w:t>HotSpot</w:t>
+      </w:r>
+      <w:proofErr w:type="spellEnd"/>
+      <w:r>
+        <w:rPr>
+          <w:lang w:val="ru-RU"/>
+        </w:rPr>
+        <w:t xml:space="preserve"> VM его не использует. Поэтому мы можем отложить в памяти, что такой подход есть, и продолжить дальше.</w:t>
       </w:r>
     </w:p>
     <w:p>
@@ -1534,6 +2056,7 @@
           <w:lang w:val="ru-RU"/>
         </w:rPr>
       </w:pPr>
+      <w:proofErr w:type="spellStart"/>
       <w:r>
         <w:rPr>
           <w:b/>
@@ -1541,18 +2064,47 @@
         </w:rPr>
         <w:t>Tracing</w:t>
       </w:r>
-    </w:p>
-    <w:p>
-      <w:pPr>
-        <w:rPr>
-          <w:lang w:val="ru-RU"/>
-        </w:rPr>
-      </w:pPr>
-      <w:r>
-        <w:rPr>
-          <w:lang w:val="ru-RU"/>
-        </w:rPr>
-        <w:t>В "Tracing" главная идея состоит в мысли: "Живые объект - те до которых мы можем добраться с корневых точек (GC Root), все остальные - мусор. Все что доступно с живого объекта - также живое".</w:t>
+      <w:proofErr w:type="spellEnd"/>
+    </w:p>
+    <w:p>
+      <w:pPr>
+        <w:rPr>
+          <w:lang w:val="ru-RU"/>
+        </w:rPr>
+      </w:pPr>
+      <w:r>
+        <w:rPr>
+          <w:lang w:val="ru-RU"/>
+        </w:rPr>
+        <w:t>В "</w:t>
+      </w:r>
+      <w:proofErr w:type="spellStart"/>
+      <w:r>
+        <w:rPr>
+          <w:lang w:val="ru-RU"/>
+        </w:rPr>
+        <w:t>Tracing</w:t>
+      </w:r>
+      <w:proofErr w:type="spellEnd"/>
+      <w:r>
+        <w:rPr>
+          <w:lang w:val="ru-RU"/>
+        </w:rPr>
+        <w:t xml:space="preserve">" главная идея состоит в мысли: "Живые объект - те до которых мы можем добраться с корневых точек (GC </w:t>
+      </w:r>
+      <w:proofErr w:type="spellStart"/>
+      <w:r>
+        <w:rPr>
+          <w:lang w:val="ru-RU"/>
+        </w:rPr>
+        <w:t>Root</w:t>
+      </w:r>
+      <w:proofErr w:type="spellEnd"/>
+      <w:r>
+        <w:rPr>
+          <w:lang w:val="ru-RU"/>
+        </w:rPr>
+        <w:t>), все остальные - мусор. Все что доступно с живого объекта - также живое".</w:t>
       </w:r>
     </w:p>
     <w:p>
@@ -1566,20 +2118,21 @@
           <w:lang w:val="ru-RU"/>
         </w:rPr>
         <w:lastRenderedPageBreak/>
-        <w:t>Если мы представим все объекты и ссылки между ними как дерево, то нам нужно пройти с корневых узлов по всем узлами. При этом узлы, до которых мы сможем добраться - не мусор, все остальные - мусор.</w:t>
-      </w:r>
-    </w:p>
-    <w:p>
-      <w:pPr>
-        <w:rPr>
-          <w:lang w:val="ru-RU"/>
-        </w:rPr>
-      </w:pPr>
-      <w:r>
-        <w:rPr>
-          <w:lang w:val="ru-RU"/>
-        </w:rPr>
-        <w:t xml:space="preserve"> </w:t>
+        <w:t xml:space="preserve">Если мы представим все объекты и ссылки между ними как дерево, то нам нужно пройти с корневых узлов </w:t>
+      </w:r>
+      <w:proofErr w:type="gramStart"/>
+      <w:r>
+        <w:rPr>
+          <w:lang w:val="ru-RU"/>
+        </w:rPr>
+        <w:t>по всем узлами</w:t>
+      </w:r>
+      <w:proofErr w:type="gramEnd"/>
+      <w:r>
+        <w:rPr>
+          <w:lang w:val="ru-RU"/>
+        </w:rPr>
+        <w:t>. При этом узлы, до которых мы сможем добраться - не мусор, все остальные - мусор.</w:t>
       </w:r>
     </w:p>
     <w:p>
@@ -1601,11 +2154,19 @@
           <w:lang w:val="ru-RU"/>
         </w:rPr>
       </w:pPr>
-      <w:r>
-        <w:rPr>
-          <w:lang w:val="ru-RU"/>
-        </w:rPr>
-        <w:t>HotSpot VM использует именно такой подход.</w:t>
+      <w:proofErr w:type="spellStart"/>
+      <w:r>
+        <w:rPr>
+          <w:lang w:val="ru-RU"/>
+        </w:rPr>
+        <w:t>HotSpot</w:t>
+      </w:r>
+      <w:proofErr w:type="spellEnd"/>
+      <w:r>
+        <w:rPr>
+          <w:lang w:val="ru-RU"/>
+        </w:rPr>
+        <w:t xml:space="preserve"> VM использует именно такой подход.</w:t>
       </w:r>
     </w:p>
     <w:p>
@@ -1622,7 +2183,25 @@
           <w:u w:val="single"/>
           <w:lang w:val="ru-RU"/>
         </w:rPr>
-        <w:t>Что такое корневая точка (GC Root)?</w:t>
+        <w:t xml:space="preserve">Что такое корневая точка (GC </w:t>
+      </w:r>
+      <w:proofErr w:type="spellStart"/>
+      <w:r>
+        <w:rPr>
+          <w:i/>
+          <w:u w:val="single"/>
+          <w:lang w:val="ru-RU"/>
+        </w:rPr>
+        <w:t>Root</w:t>
+      </w:r>
+      <w:proofErr w:type="spellEnd"/>
+      <w:r>
+        <w:rPr>
+          <w:i/>
+          <w:u w:val="single"/>
+          <w:lang w:val="ru-RU"/>
+        </w:rPr>
+        <w:t>)?</w:t>
       </w:r>
     </w:p>
     <w:p>
@@ -1675,7 +2254,20 @@
           <w:lang w:val="ru-RU"/>
         </w:rPr>
         <w:tab/>
-        <w:t>Java Потоки</w:t>
+      </w:r>
+      <w:proofErr w:type="spellStart"/>
+      <w:r>
+        <w:rPr>
+          <w:lang w:val="ru-RU"/>
+        </w:rPr>
+        <w:t>Java</w:t>
+      </w:r>
+      <w:proofErr w:type="spellEnd"/>
+      <w:r>
+        <w:rPr>
+          <w:lang w:val="ru-RU"/>
+        </w:rPr>
+        <w:t xml:space="preserve"> Потоки</w:t>
       </w:r>
     </w:p>
     <w:p>
@@ -1728,7 +2320,21 @@
         <w:rPr>
           <w:lang w:val="ru-RU"/>
         </w:rPr>
-        <w:t>Самое простое java приложение будет иметь такие корневые точки:</w:t>
+        <w:t xml:space="preserve">Самое простое </w:t>
+      </w:r>
+      <w:proofErr w:type="spellStart"/>
+      <w:r>
+        <w:rPr>
+          <w:lang w:val="ru-RU"/>
+        </w:rPr>
+        <w:t>java</w:t>
+      </w:r>
+      <w:proofErr w:type="spellEnd"/>
+      <w:r>
+        <w:rPr>
+          <w:lang w:val="ru-RU"/>
+        </w:rPr>
+        <w:t xml:space="preserve"> приложение будет иметь такие корневые точки:</w:t>
       </w:r>
     </w:p>
     <w:p>
@@ -1748,7 +2354,35 @@
           <w:lang w:val="ru-RU"/>
         </w:rPr>
         <w:tab/>
-        <w:t>Локальные переменные внутри main метода, параметры main метода.</w:t>
+        <w:t xml:space="preserve">Локальные переменные внутри </w:t>
+      </w:r>
+      <w:proofErr w:type="spellStart"/>
+      <w:r>
+        <w:rPr>
+          <w:lang w:val="ru-RU"/>
+        </w:rPr>
+        <w:t>main</w:t>
+      </w:r>
+      <w:proofErr w:type="spellEnd"/>
+      <w:r>
+        <w:rPr>
+          <w:lang w:val="ru-RU"/>
+        </w:rPr>
+        <w:t xml:space="preserve"> метода, параметры </w:t>
+      </w:r>
+      <w:proofErr w:type="spellStart"/>
+      <w:r>
+        <w:rPr>
+          <w:lang w:val="ru-RU"/>
+        </w:rPr>
+        <w:t>main</w:t>
+      </w:r>
+      <w:proofErr w:type="spellEnd"/>
+      <w:r>
+        <w:rPr>
+          <w:lang w:val="ru-RU"/>
+        </w:rPr>
+        <w:t xml:space="preserve"> метода.</w:t>
       </w:r>
     </w:p>
     <w:p>
@@ -1768,7 +2402,21 @@
           <w:lang w:val="ru-RU"/>
         </w:rPr>
         <w:tab/>
-        <w:t>Поток, который выполняет main.</w:t>
+        <w:t xml:space="preserve">Поток, который выполняет </w:t>
+      </w:r>
+      <w:proofErr w:type="spellStart"/>
+      <w:r>
+        <w:rPr>
+          <w:lang w:val="ru-RU"/>
+        </w:rPr>
+        <w:t>main</w:t>
+      </w:r>
+      <w:proofErr w:type="spellEnd"/>
+      <w:r>
+        <w:rPr>
+          <w:lang w:val="ru-RU"/>
+        </w:rPr>
+        <w:t>.</w:t>
       </w:r>
     </w:p>
     <w:p>
@@ -1788,7 +2436,21 @@
           <w:lang w:val="ru-RU"/>
         </w:rPr>
         <w:tab/>
-        <w:t>Статические переменные класса, внутри которого находится main метод.</w:t>
+        <w:t xml:space="preserve">Статические переменные класса, внутри которого находится </w:t>
+      </w:r>
+      <w:proofErr w:type="spellStart"/>
+      <w:r>
+        <w:rPr>
+          <w:lang w:val="ru-RU"/>
+        </w:rPr>
+        <w:t>main</w:t>
+      </w:r>
+      <w:proofErr w:type="spellEnd"/>
+      <w:r>
+        <w:rPr>
+          <w:lang w:val="ru-RU"/>
+        </w:rPr>
+        <w:t xml:space="preserve"> метод.</w:t>
       </w:r>
     </w:p>
     <w:p>
@@ -1904,20 +2566,20 @@
         <w:rPr>
           <w:lang w:val="ru-RU"/>
         </w:rPr>
+        <w:t>Принцип работы такой:</w:t>
+      </w:r>
+    </w:p>
+    <w:p>
+      <w:pPr>
+        <w:rPr>
+          <w:lang w:val="ru-RU"/>
+        </w:rPr>
+      </w:pPr>
+      <w:r>
+        <w:rPr>
+          <w:lang w:val="ru-RU"/>
+        </w:rPr>
         <w:lastRenderedPageBreak/>
-        <w:t>Принцип работы такой:</w:t>
-      </w:r>
-    </w:p>
-    <w:p>
-      <w:pPr>
-        <w:rPr>
-          <w:lang w:val="ru-RU"/>
-        </w:rPr>
-      </w:pPr>
-      <w:r>
-        <w:rPr>
-          <w:lang w:val="ru-RU"/>
-        </w:rPr>
         <w:t>•</w:t>
       </w:r>
       <w:r>
@@ -1925,7 +2587,35 @@
           <w:lang w:val="ru-RU"/>
         </w:rPr>
         <w:tab/>
-        <w:t>Объекты аллоцируются в "from-space"</w:t>
+        <w:t xml:space="preserve">Объекты </w:t>
+      </w:r>
+      <w:proofErr w:type="spellStart"/>
+      <w:r>
+        <w:rPr>
+          <w:lang w:val="ru-RU"/>
+        </w:rPr>
+        <w:t>аллоцируются</w:t>
+      </w:r>
+      <w:proofErr w:type="spellEnd"/>
+      <w:r>
+        <w:rPr>
+          <w:lang w:val="ru-RU"/>
+        </w:rPr>
+        <w:t xml:space="preserve"> в "</w:t>
+      </w:r>
+      <w:proofErr w:type="spellStart"/>
+      <w:r>
+        <w:rPr>
+          <w:lang w:val="ru-RU"/>
+        </w:rPr>
+        <w:t>from-space</w:t>
+      </w:r>
+      <w:proofErr w:type="spellEnd"/>
+      <w:r>
+        <w:rPr>
+          <w:lang w:val="ru-RU"/>
+        </w:rPr>
+        <w:t>"</w:t>
       </w:r>
     </w:p>
     <w:p>
@@ -1945,7 +2635,21 @@
           <w:lang w:val="ru-RU"/>
         </w:rPr>
         <w:tab/>
-        <w:t>"from-space" заполняется, нужно собрать мусор</w:t>
+        <w:t>"</w:t>
+      </w:r>
+      <w:proofErr w:type="spellStart"/>
+      <w:r>
+        <w:rPr>
+          <w:lang w:val="ru-RU"/>
+        </w:rPr>
+        <w:t>from-space</w:t>
+      </w:r>
+      <w:proofErr w:type="spellEnd"/>
+      <w:r>
+        <w:rPr>
+          <w:lang w:val="ru-RU"/>
+        </w:rPr>
+        <w:t>" заполняется, нужно собрать мусор</w:t>
       </w:r>
     </w:p>
     <w:p>
@@ -1985,7 +2689,35 @@
           <w:lang w:val="ru-RU"/>
         </w:rPr>
         <w:tab/>
-        <w:t>Запускается сборщик мусора. Находятся живые объекты в "from-space" и копируются в "to-space"</w:t>
+        <w:t>Запускается сборщик мусора. Находятся живые объекты в "</w:t>
+      </w:r>
+      <w:proofErr w:type="spellStart"/>
+      <w:r>
+        <w:rPr>
+          <w:lang w:val="ru-RU"/>
+        </w:rPr>
+        <w:t>from-space</w:t>
+      </w:r>
+      <w:proofErr w:type="spellEnd"/>
+      <w:r>
+        <w:rPr>
+          <w:lang w:val="ru-RU"/>
+        </w:rPr>
+        <w:t>" и копируются в "</w:t>
+      </w:r>
+      <w:proofErr w:type="spellStart"/>
+      <w:r>
+        <w:rPr>
+          <w:lang w:val="ru-RU"/>
+        </w:rPr>
+        <w:t>to-space</w:t>
+      </w:r>
+      <w:proofErr w:type="spellEnd"/>
+      <w:r>
+        <w:rPr>
+          <w:lang w:val="ru-RU"/>
+        </w:rPr>
+        <w:t>"</w:t>
       </w:r>
     </w:p>
     <w:p>
@@ -2005,7 +2737,21 @@
           <w:lang w:val="ru-RU"/>
         </w:rPr>
         <w:tab/>
-        <w:t>Когда все объекты скопированы "from-space" полностью очищается</w:t>
+        <w:t>Когда все объекты скопированы "</w:t>
+      </w:r>
+      <w:proofErr w:type="spellStart"/>
+      <w:r>
+        <w:rPr>
+          <w:lang w:val="ru-RU"/>
+        </w:rPr>
+        <w:t>from-space</w:t>
+      </w:r>
+      <w:proofErr w:type="spellEnd"/>
+      <w:r>
+        <w:rPr>
+          <w:lang w:val="ru-RU"/>
+        </w:rPr>
+        <w:t>" полностью очищается</w:t>
       </w:r>
     </w:p>
     <w:p>
@@ -2025,7 +2771,35 @@
           <w:lang w:val="ru-RU"/>
         </w:rPr>
         <w:tab/>
-        <w:t>"to-space" и "from-space" меняются местами</w:t>
+        <w:t>"</w:t>
+      </w:r>
+      <w:proofErr w:type="spellStart"/>
+      <w:r>
+        <w:rPr>
+          <w:lang w:val="ru-RU"/>
+        </w:rPr>
+        <w:t>to-space</w:t>
+      </w:r>
+      <w:proofErr w:type="spellEnd"/>
+      <w:r>
+        <w:rPr>
+          <w:lang w:val="ru-RU"/>
+        </w:rPr>
+        <w:t>" и "</w:t>
+      </w:r>
+      <w:proofErr w:type="spellStart"/>
+      <w:r>
+        <w:rPr>
+          <w:lang w:val="ru-RU"/>
+        </w:rPr>
+        <w:t>from-space</w:t>
+      </w:r>
+      <w:proofErr w:type="spellEnd"/>
+      <w:r>
+        <w:rPr>
+          <w:lang w:val="ru-RU"/>
+        </w:rPr>
+        <w:t>" меняются местами</w:t>
       </w:r>
     </w:p>
     <w:p>
@@ -2078,33 +2852,130 @@
           <w:lang w:val="ru-RU"/>
         </w:rPr>
         <w:tab/>
-        <w:t>В худшем случае form-space и to-space должны быть одинакового размера. Это случай, когда все объекты живые.</w:t>
-      </w:r>
-    </w:p>
-    <w:p>
-      <w:pPr>
-        <w:rPr>
-          <w:lang w:val="ru-RU"/>
-        </w:rPr>
-      </w:pPr>
-      <w:r>
-        <w:rPr>
-          <w:lang w:val="ru-RU"/>
-        </w:rPr>
-        <w:t>В итоге, плюс в том, что память используется эффективно. Но при этом приложение должно прекращать свою работу на время сборки мусора. Также очень не эффективно используется память, так как в худшем случае "from-space" должен быть равен "to-space".</w:t>
-      </w:r>
-    </w:p>
-    <w:p>
-      <w:pPr>
-        <w:rPr>
-          <w:lang w:val="ru-RU"/>
-        </w:rPr>
-      </w:pPr>
-      <w:r>
-        <w:rPr>
-          <w:lang w:val="ru-RU"/>
-        </w:rPr>
-        <w:t>В чистом виде такой алгоритм в HotSpot VM не используется.</w:t>
+      </w:r>
+      <w:proofErr w:type="gramStart"/>
+      <w:r>
+        <w:rPr>
+          <w:lang w:val="ru-RU"/>
+        </w:rPr>
+        <w:t>В</w:t>
+      </w:r>
+      <w:proofErr w:type="gramEnd"/>
+      <w:r>
+        <w:rPr>
+          <w:lang w:val="ru-RU"/>
+        </w:rPr>
+        <w:t xml:space="preserve"> худшем случае </w:t>
+      </w:r>
+      <w:proofErr w:type="spellStart"/>
+      <w:r>
+        <w:rPr>
+          <w:lang w:val="ru-RU"/>
+        </w:rPr>
+        <w:t>form-space</w:t>
+      </w:r>
+      <w:proofErr w:type="spellEnd"/>
+      <w:r>
+        <w:rPr>
+          <w:lang w:val="ru-RU"/>
+        </w:rPr>
+        <w:t xml:space="preserve"> и </w:t>
+      </w:r>
+      <w:proofErr w:type="spellStart"/>
+      <w:r>
+        <w:rPr>
+          <w:lang w:val="ru-RU"/>
+        </w:rPr>
+        <w:t>to-space</w:t>
+      </w:r>
+      <w:proofErr w:type="spellEnd"/>
+      <w:r>
+        <w:rPr>
+          <w:lang w:val="ru-RU"/>
+        </w:rPr>
+        <w:t xml:space="preserve"> должны быть одинакового размера. Это случай, когда все объекты живые.</w:t>
+      </w:r>
+    </w:p>
+    <w:p>
+      <w:pPr>
+        <w:rPr>
+          <w:lang w:val="ru-RU"/>
+        </w:rPr>
+      </w:pPr>
+      <w:r>
+        <w:rPr>
+          <w:lang w:val="ru-RU"/>
+        </w:rPr>
+        <w:t xml:space="preserve">В итоге, плюс в том, что память используется эффективно. Но при этом приложение должно прекращать свою работу на время сборки мусора. Также очень </w:t>
+      </w:r>
+      <w:proofErr w:type="gramStart"/>
+      <w:r>
+        <w:rPr>
+          <w:lang w:val="ru-RU"/>
+        </w:rPr>
+        <w:t>не эффективно</w:t>
+      </w:r>
+      <w:proofErr w:type="gramEnd"/>
+      <w:r>
+        <w:rPr>
+          <w:lang w:val="ru-RU"/>
+        </w:rPr>
+        <w:t xml:space="preserve"> используется память, так как в худшем случае "</w:t>
+      </w:r>
+      <w:proofErr w:type="spellStart"/>
+      <w:r>
+        <w:rPr>
+          <w:lang w:val="ru-RU"/>
+        </w:rPr>
+        <w:t>from-space</w:t>
+      </w:r>
+      <w:proofErr w:type="spellEnd"/>
+      <w:r>
+        <w:rPr>
+          <w:lang w:val="ru-RU"/>
+        </w:rPr>
+        <w:t>" должен быть равен "</w:t>
+      </w:r>
+      <w:proofErr w:type="spellStart"/>
+      <w:r>
+        <w:rPr>
+          <w:lang w:val="ru-RU"/>
+        </w:rPr>
+        <w:t>to-space</w:t>
+      </w:r>
+      <w:proofErr w:type="spellEnd"/>
+      <w:r>
+        <w:rPr>
+          <w:lang w:val="ru-RU"/>
+        </w:rPr>
+        <w:t>".</w:t>
+      </w:r>
+    </w:p>
+    <w:p>
+      <w:pPr>
+        <w:rPr>
+          <w:lang w:val="ru-RU"/>
+        </w:rPr>
+      </w:pPr>
+      <w:r>
+        <w:rPr>
+          <w:lang w:val="ru-RU"/>
+        </w:rPr>
+        <w:t xml:space="preserve">В чистом виде такой алгоритм в </w:t>
+      </w:r>
+      <w:proofErr w:type="spellStart"/>
+      <w:r>
+        <w:rPr>
+          <w:lang w:val="ru-RU"/>
+        </w:rPr>
+        <w:t>HotSpot</w:t>
+      </w:r>
+      <w:proofErr w:type="spellEnd"/>
+      <w:r>
+        <w:rPr>
+          <w:lang w:val="ru-RU"/>
+        </w:rPr>
+        <w:t xml:space="preserve"> VM не используется.</w:t>
       </w:r>
     </w:p>
     <w:p>
@@ -2114,6 +2985,7 @@
           <w:lang w:val="ru-RU"/>
         </w:rPr>
       </w:pPr>
+      <w:proofErr w:type="spellStart"/>
       <w:r>
         <w:rPr>
           <w:b/>
@@ -2121,6 +2993,7 @@
         </w:rPr>
         <w:t>Mark-and-sweep</w:t>
       </w:r>
+      <w:proofErr w:type="spellEnd"/>
     </w:p>
     <w:p>
       <w:pPr>
@@ -2152,7 +3025,21 @@
           <w:lang w:val="ru-RU"/>
         </w:rPr>
         <w:tab/>
-        <w:t>Объекты аллоцируются в памяти</w:t>
+        <w:t xml:space="preserve">Объекты </w:t>
+      </w:r>
+      <w:proofErr w:type="spellStart"/>
+      <w:r>
+        <w:rPr>
+          <w:lang w:val="ru-RU"/>
+        </w:rPr>
+        <w:t>аллоцируются</w:t>
+      </w:r>
+      <w:proofErr w:type="spellEnd"/>
+      <w:r>
+        <w:rPr>
+          <w:lang w:val="ru-RU"/>
+        </w:rPr>
+        <w:t xml:space="preserve"> в памяти</w:t>
       </w:r>
     </w:p>
     <w:p>
@@ -2232,7 +3119,35 @@
           <w:lang w:val="ru-RU"/>
         </w:rPr>
         <w:tab/>
-        <w:t>Сборщик проходится по всей памяти, находя все не отмеченные куски памяти, сохраняя их в "free list"</w:t>
+        <w:t>Сборщик проходится по всей памяти, находя все не отмеченные куски памяти, сохраняя их в "</w:t>
+      </w:r>
+      <w:proofErr w:type="spellStart"/>
+      <w:r>
+        <w:rPr>
+          <w:lang w:val="ru-RU"/>
+        </w:rPr>
+        <w:t>free</w:t>
+      </w:r>
+      <w:proofErr w:type="spellEnd"/>
+      <w:r>
+        <w:rPr>
+          <w:lang w:val="ru-RU"/>
+        </w:rPr>
+        <w:t xml:space="preserve"> </w:t>
+      </w:r>
+      <w:proofErr w:type="spellStart"/>
+      <w:r>
+        <w:rPr>
+          <w:lang w:val="ru-RU"/>
+        </w:rPr>
+        <w:t>list</w:t>
+      </w:r>
+      <w:proofErr w:type="spellEnd"/>
+      <w:r>
+        <w:rPr>
+          <w:lang w:val="ru-RU"/>
+        </w:rPr>
+        <w:t>"</w:t>
       </w:r>
     </w:p>
     <w:p>
@@ -2252,7 +3167,76 @@
           <w:lang w:val="ru-RU"/>
         </w:rPr>
         <w:tab/>
-        <w:t>Когда новые объекты начинают аллоцироватся они аллоцируются в память доступную в "free list"</w:t>
+        <w:t xml:space="preserve">Когда новые объекты начинают </w:t>
+      </w:r>
+      <w:proofErr w:type="spellStart"/>
+      <w:r>
+        <w:rPr>
+          <w:lang w:val="ru-RU"/>
+        </w:rPr>
+        <w:t>аллоцироватся</w:t>
+      </w:r>
+      <w:proofErr w:type="spellEnd"/>
+      <w:r>
+        <w:rPr>
+          <w:lang w:val="ru-RU"/>
+        </w:rPr>
+        <w:t xml:space="preserve"> они </w:t>
+      </w:r>
+      <w:proofErr w:type="spellStart"/>
+      <w:r>
+        <w:rPr>
+          <w:lang w:val="ru-RU"/>
+        </w:rPr>
+        <w:t>аллоцируются</w:t>
+      </w:r>
+      <w:proofErr w:type="spellEnd"/>
+      <w:r>
+        <w:rPr>
+          <w:lang w:val="ru-RU"/>
+        </w:rPr>
+        <w:t xml:space="preserve"> в память доступную в "</w:t>
+      </w:r>
+      <w:proofErr w:type="spellStart"/>
+      <w:r>
+        <w:rPr>
+          <w:lang w:val="ru-RU"/>
+        </w:rPr>
+        <w:t>free</w:t>
+      </w:r>
+      <w:proofErr w:type="spellEnd"/>
+      <w:r>
+        <w:rPr>
+          <w:lang w:val="ru-RU"/>
+        </w:rPr>
+        <w:t xml:space="preserve"> </w:t>
+      </w:r>
+      <w:proofErr w:type="spellStart"/>
+      <w:r>
+        <w:rPr>
+          <w:lang w:val="ru-RU"/>
+        </w:rPr>
+        <w:t>list</w:t>
+      </w:r>
+      <w:proofErr w:type="spellEnd"/>
+      <w:r>
+        <w:rPr>
+          <w:lang w:val="ru-RU"/>
+        </w:rPr>
+        <w:t>"</w:t>
+      </w:r>
+    </w:p>
+    <w:p>
+      <w:pPr>
+        <w:rPr>
+          <w:lang w:val="ru-RU"/>
+        </w:rPr>
+      </w:pPr>
+      <w:r>
+        <w:rPr>
+          <w:lang w:val="ru-RU"/>
+        </w:rPr>
+        <w:t>Минусы:</w:t>
       </w:r>
     </w:p>
     <w:p>
@@ -2266,19 +3250,6 @@
           <w:lang w:val="ru-RU"/>
         </w:rPr>
         <w:lastRenderedPageBreak/>
-        <w:t>Минусы:</w:t>
-      </w:r>
-    </w:p>
-    <w:p>
-      <w:pPr>
-        <w:rPr>
-          <w:lang w:val="ru-RU"/>
-        </w:rPr>
-      </w:pPr>
-      <w:r>
-        <w:rPr>
-          <w:lang w:val="ru-RU"/>
-        </w:rPr>
         <w:t>•</w:t>
       </w:r>
       <w:r>
@@ -2326,7 +3297,21 @@
           <w:lang w:val="ru-RU"/>
         </w:rPr>
         <w:tab/>
-        <w:t>Если не использовать "compacting" память будет использоваться не эффективно</w:t>
+        <w:t>Если не использовать "</w:t>
+      </w:r>
+      <w:proofErr w:type="spellStart"/>
+      <w:r>
+        <w:rPr>
+          <w:lang w:val="ru-RU"/>
+        </w:rPr>
+        <w:t>compacting</w:t>
+      </w:r>
+      <w:proofErr w:type="spellEnd"/>
+      <w:r>
+        <w:rPr>
+          <w:lang w:val="ru-RU"/>
+        </w:rPr>
+        <w:t>" память будет использоваться не эффективно</w:t>
       </w:r>
     </w:p>
     <w:p>
@@ -2343,33 +3328,149 @@
           <w:u w:val="single"/>
           <w:lang w:val="ru-RU"/>
         </w:rPr>
-        <w:t>Какой подход используется в HotSpot VM?</w:t>
-      </w:r>
-    </w:p>
-    <w:p>
-      <w:pPr>
-        <w:rPr>
-          <w:lang w:val="ru-RU"/>
-        </w:rPr>
-      </w:pPr>
-      <w:r>
-        <w:rPr>
-          <w:lang w:val="ru-RU"/>
-        </w:rPr>
-        <w:t>Сборщики мусора HotSpot VM используют подход "Generational Garbage Collection". Как мы увидим, этот подход позволяет использовать разные алгоритмы для разных этапов сборки мусора. Это позволяет использовать наиболее подходящий алгоритм.</w:t>
-      </w:r>
-    </w:p>
-    <w:p>
-      <w:pPr>
-        <w:rPr>
-          <w:lang w:val="ru-RU"/>
-        </w:rPr>
-      </w:pPr>
-      <w:r>
-        <w:rPr>
-          <w:lang w:val="ru-RU"/>
-        </w:rPr>
-        <w:t>Было замечено, что большинство приложений удовлетворяют двум правилам (weak generational hypothesis):</w:t>
+        <w:t xml:space="preserve">Какой подход используется в </w:t>
+      </w:r>
+      <w:proofErr w:type="spellStart"/>
+      <w:r>
+        <w:rPr>
+          <w:i/>
+          <w:u w:val="single"/>
+          <w:lang w:val="ru-RU"/>
+        </w:rPr>
+        <w:t>HotSpot</w:t>
+      </w:r>
+      <w:proofErr w:type="spellEnd"/>
+      <w:r>
+        <w:rPr>
+          <w:i/>
+          <w:u w:val="single"/>
+          <w:lang w:val="ru-RU"/>
+        </w:rPr>
+        <w:t xml:space="preserve"> VM?</w:t>
+      </w:r>
+    </w:p>
+    <w:p>
+      <w:pPr>
+        <w:rPr>
+          <w:lang w:val="ru-RU"/>
+        </w:rPr>
+      </w:pPr>
+      <w:r>
+        <w:rPr>
+          <w:lang w:val="ru-RU"/>
+        </w:rPr>
+        <w:t xml:space="preserve">Сборщики мусора </w:t>
+      </w:r>
+      <w:proofErr w:type="spellStart"/>
+      <w:r>
+        <w:rPr>
+          <w:lang w:val="ru-RU"/>
+        </w:rPr>
+        <w:t>HotSpot</w:t>
+      </w:r>
+      <w:proofErr w:type="spellEnd"/>
+      <w:r>
+        <w:rPr>
+          <w:lang w:val="ru-RU"/>
+        </w:rPr>
+        <w:t xml:space="preserve"> VM используют подход "</w:t>
+      </w:r>
+      <w:proofErr w:type="spellStart"/>
+      <w:r>
+        <w:rPr>
+          <w:lang w:val="ru-RU"/>
+        </w:rPr>
+        <w:t>Generational</w:t>
+      </w:r>
+      <w:proofErr w:type="spellEnd"/>
+      <w:r>
+        <w:rPr>
+          <w:lang w:val="ru-RU"/>
+        </w:rPr>
+        <w:t xml:space="preserve"> </w:t>
+      </w:r>
+      <w:proofErr w:type="spellStart"/>
+      <w:r>
+        <w:rPr>
+          <w:lang w:val="ru-RU"/>
+        </w:rPr>
+        <w:t>Garbage</w:t>
+      </w:r>
+      <w:proofErr w:type="spellEnd"/>
+      <w:r>
+        <w:rPr>
+          <w:lang w:val="ru-RU"/>
+        </w:rPr>
+        <w:t xml:space="preserve"> </w:t>
+      </w:r>
+      <w:proofErr w:type="spellStart"/>
+      <w:r>
+        <w:rPr>
+          <w:lang w:val="ru-RU"/>
+        </w:rPr>
+        <w:t>Collection</w:t>
+      </w:r>
+      <w:proofErr w:type="spellEnd"/>
+      <w:r>
+        <w:rPr>
+          <w:lang w:val="ru-RU"/>
+        </w:rPr>
+        <w:t>". Как мы увидим, этот подход позволяет использовать разные алгоритмы для разных этапов сборки мусора. Это позволяет использовать наиболее подходящий алгоритм.</w:t>
+      </w:r>
+    </w:p>
+    <w:p>
+      <w:pPr>
+        <w:rPr>
+          <w:lang w:val="ru-RU"/>
+        </w:rPr>
+      </w:pPr>
+      <w:r>
+        <w:rPr>
+          <w:lang w:val="ru-RU"/>
+        </w:rPr>
+        <w:t>Было замечено, что большинство приложений удовлетворяют двум правилам (</w:t>
+      </w:r>
+      <w:proofErr w:type="spellStart"/>
+      <w:r>
+        <w:rPr>
+          <w:lang w:val="ru-RU"/>
+        </w:rPr>
+        <w:t>weak</w:t>
+      </w:r>
+      <w:proofErr w:type="spellEnd"/>
+      <w:r>
+        <w:rPr>
+          <w:lang w:val="ru-RU"/>
+        </w:rPr>
+        <w:t xml:space="preserve"> </w:t>
+      </w:r>
+      <w:proofErr w:type="spellStart"/>
+      <w:r>
+        <w:rPr>
+          <w:lang w:val="ru-RU"/>
+        </w:rPr>
+        <w:t>generational</w:t>
+      </w:r>
+      <w:proofErr w:type="spellEnd"/>
+      <w:r>
+        <w:rPr>
+          <w:lang w:val="ru-RU"/>
+        </w:rPr>
+        <w:t xml:space="preserve"> </w:t>
+      </w:r>
+      <w:proofErr w:type="spellStart"/>
+      <w:r>
+        <w:rPr>
+          <w:lang w:val="ru-RU"/>
+        </w:rPr>
+        <w:t>hypothesis</w:t>
+      </w:r>
+      <w:proofErr w:type="spellEnd"/>
+      <w:r>
+        <w:rPr>
+          <w:lang w:val="ru-RU"/>
+        </w:rPr>
+        <w:t>):</w:t>
       </w:r>
     </w:p>
     <w:p>
@@ -2389,7 +3490,21 @@
           <w:lang w:val="ru-RU"/>
         </w:rPr>
         <w:tab/>
-        <w:t>Большинство аллоцированых объектов быстро становятся мусором.</w:t>
+        <w:t xml:space="preserve">Большинство </w:t>
+      </w:r>
+      <w:proofErr w:type="spellStart"/>
+      <w:r>
+        <w:rPr>
+          <w:lang w:val="ru-RU"/>
+        </w:rPr>
+        <w:t>аллоцированых</w:t>
+      </w:r>
+      <w:proofErr w:type="spellEnd"/>
+      <w:r>
+        <w:rPr>
+          <w:lang w:val="ru-RU"/>
+        </w:rPr>
+        <w:t xml:space="preserve"> объектов быстро становятся мусором.</w:t>
       </w:r>
     </w:p>
     <w:p>
@@ -2409,33 +3524,158 @@
           <w:lang w:val="ru-RU"/>
         </w:rPr>
         <w:tab/>
-        <w:t>Существует мало связей между объектами, которые были созданы в прошлом и только что аллоцироваными объектами.</w:t>
-      </w:r>
-    </w:p>
-    <w:p>
-      <w:pPr>
-        <w:rPr>
-          <w:lang w:val="ru-RU"/>
-        </w:rPr>
-      </w:pPr>
-      <w:r>
-        <w:rPr>
-          <w:lang w:val="ru-RU"/>
-        </w:rPr>
-        <w:t>Именно на эти правила опирается подход "Generational Garbage Collection".</w:t>
-      </w:r>
-    </w:p>
-    <w:p>
-      <w:pPr>
-        <w:rPr>
-          <w:lang w:val="ru-RU"/>
-        </w:rPr>
-      </w:pPr>
-      <w:r>
-        <w:rPr>
-          <w:lang w:val="ru-RU"/>
-        </w:rPr>
-        <w:t>В HotSpot VM реализовано четыре сборщика мусора основанных на идее "Generational Garbage Collection":</w:t>
+        <w:t xml:space="preserve">Существует мало связей между объектами, которые были созданы в прошлом и только что </w:t>
+      </w:r>
+      <w:proofErr w:type="spellStart"/>
+      <w:r>
+        <w:rPr>
+          <w:lang w:val="ru-RU"/>
+        </w:rPr>
+        <w:t>аллоцироваными</w:t>
+      </w:r>
+      <w:proofErr w:type="spellEnd"/>
+      <w:r>
+        <w:rPr>
+          <w:lang w:val="ru-RU"/>
+        </w:rPr>
+        <w:t xml:space="preserve"> объектами.</w:t>
+      </w:r>
+    </w:p>
+    <w:p>
+      <w:pPr>
+        <w:rPr>
+          <w:lang w:val="ru-RU"/>
+        </w:rPr>
+      </w:pPr>
+      <w:r>
+        <w:rPr>
+          <w:lang w:val="ru-RU"/>
+        </w:rPr>
+        <w:t>Именно на эти правила опирается подход "</w:t>
+      </w:r>
+      <w:proofErr w:type="spellStart"/>
+      <w:r>
+        <w:rPr>
+          <w:lang w:val="ru-RU"/>
+        </w:rPr>
+        <w:t>Generational</w:t>
+      </w:r>
+      <w:proofErr w:type="spellEnd"/>
+      <w:r>
+        <w:rPr>
+          <w:lang w:val="ru-RU"/>
+        </w:rPr>
+        <w:t xml:space="preserve"> </w:t>
+      </w:r>
+      <w:proofErr w:type="spellStart"/>
+      <w:r>
+        <w:rPr>
+          <w:lang w:val="ru-RU"/>
+        </w:rPr>
+        <w:t>Garbage</w:t>
+      </w:r>
+      <w:proofErr w:type="spellEnd"/>
+      <w:r>
+        <w:rPr>
+          <w:lang w:val="ru-RU"/>
+        </w:rPr>
+        <w:t xml:space="preserve"> </w:t>
+      </w:r>
+      <w:proofErr w:type="spellStart"/>
+      <w:r>
+        <w:rPr>
+          <w:lang w:val="ru-RU"/>
+        </w:rPr>
+        <w:t>Collection</w:t>
+      </w:r>
+      <w:proofErr w:type="spellEnd"/>
+      <w:r>
+        <w:rPr>
+          <w:lang w:val="ru-RU"/>
+        </w:rPr>
+        <w:t>".</w:t>
+      </w:r>
+    </w:p>
+    <w:p>
+      <w:pPr>
+        <w:rPr>
+          <w:lang w:val="ru-RU"/>
+        </w:rPr>
+      </w:pPr>
+      <w:r>
+        <w:rPr>
+          <w:lang w:val="ru-RU"/>
+        </w:rPr>
+        <w:t xml:space="preserve">В </w:t>
+      </w:r>
+      <w:proofErr w:type="spellStart"/>
+      <w:r>
+        <w:rPr>
+          <w:lang w:val="ru-RU"/>
+        </w:rPr>
+        <w:t>HotSpot</w:t>
+      </w:r>
+      <w:proofErr w:type="spellEnd"/>
+      <w:r>
+        <w:rPr>
+          <w:lang w:val="ru-RU"/>
+        </w:rPr>
+        <w:t xml:space="preserve"> VM реализовано </w:t>
+      </w:r>
+      <w:r>
+        <w:rPr>
+          <w:i/>
+          <w:lang w:val="ru-RU"/>
+        </w:rPr>
+        <w:t>четыре сборщика мусора</w:t>
+      </w:r>
+      <w:r>
+        <w:rPr>
+          <w:lang w:val="ru-RU"/>
+        </w:rPr>
+        <w:t xml:space="preserve"> основанных на идее "</w:t>
+      </w:r>
+      <w:proofErr w:type="spellStart"/>
+      <w:r>
+        <w:rPr>
+          <w:lang w:val="ru-RU"/>
+        </w:rPr>
+        <w:t>Generational</w:t>
+      </w:r>
+      <w:proofErr w:type="spellEnd"/>
+      <w:r>
+        <w:rPr>
+          <w:lang w:val="ru-RU"/>
+        </w:rPr>
+        <w:t xml:space="preserve"> </w:t>
+      </w:r>
+      <w:proofErr w:type="spellStart"/>
+      <w:r>
+        <w:rPr>
+          <w:lang w:val="ru-RU"/>
+        </w:rPr>
+        <w:t>Garbage</w:t>
+      </w:r>
+      <w:proofErr w:type="spellEnd"/>
+      <w:r>
+        <w:rPr>
+          <w:lang w:val="ru-RU"/>
+        </w:rPr>
+        <w:t xml:space="preserve"> </w:t>
+      </w:r>
+      <w:proofErr w:type="spellStart"/>
+      <w:r>
+        <w:rPr>
+          <w:lang w:val="ru-RU"/>
+        </w:rPr>
+        <w:t>Collection</w:t>
+      </w:r>
+      <w:proofErr w:type="spellEnd"/>
+      <w:r>
+        <w:rPr>
+          <w:lang w:val="ru-RU"/>
+        </w:rPr>
+        <w:t>":</w:t>
       </w:r>
     </w:p>
     <w:p>
@@ -2455,7 +3695,20 @@
           <w:lang w:val="ru-RU"/>
         </w:rPr>
         <w:tab/>
-        <w:t>Serial GC</w:t>
+      </w:r>
+      <w:proofErr w:type="spellStart"/>
+      <w:r>
+        <w:rPr>
+          <w:lang w:val="ru-RU"/>
+        </w:rPr>
+        <w:t>Serial</w:t>
+      </w:r>
+      <w:proofErr w:type="spellEnd"/>
+      <w:r>
+        <w:rPr>
+          <w:lang w:val="ru-RU"/>
+        </w:rPr>
+        <w:t xml:space="preserve"> GC</w:t>
       </w:r>
     </w:p>
     <w:p>
@@ -2475,7 +3728,20 @@
           <w:lang w:val="ru-RU"/>
         </w:rPr>
         <w:tab/>
-        <w:t>Parallel GC</w:t>
+      </w:r>
+      <w:proofErr w:type="spellStart"/>
+      <w:r>
+        <w:rPr>
+          <w:lang w:val="ru-RU"/>
+        </w:rPr>
+        <w:t>Parallel</w:t>
+      </w:r>
+      <w:proofErr w:type="spellEnd"/>
+      <w:r>
+        <w:rPr>
+          <w:lang w:val="ru-RU"/>
+        </w:rPr>
+        <w:t xml:space="preserve"> GC</w:t>
       </w:r>
     </w:p>
     <w:p>
@@ -2524,24 +3790,132 @@
           <w:lang w:val="ru-RU"/>
         </w:rPr>
       </w:pPr>
-      <w:r>
-        <w:rPr>
-          <w:lang w:val="ru-RU"/>
-        </w:rPr>
-        <w:t>Для того, что бы разобраться с принципом работы "Generational Garbage Collection", рассмотрим "Serial GC".</w:t>
-      </w:r>
-    </w:p>
-    <w:p>
-      <w:pPr>
-        <w:rPr>
-          <w:lang w:val="ru-RU"/>
-        </w:rPr>
-      </w:pPr>
-      <w:r>
-        <w:rPr>
-          <w:lang w:val="ru-RU"/>
-        </w:rPr>
-        <w:t>Serial GC был одним из первых сборщиков мусора в HotSpot VM. Во время работы этого сборщика приложения приостанавливается и продолжает работать после прекращение сборки мусора.</w:t>
+      <w:proofErr w:type="gramStart"/>
+      <w:r>
+        <w:rPr>
+          <w:lang w:val="ru-RU"/>
+        </w:rPr>
+        <w:t>Для того, что бы</w:t>
+      </w:r>
+      <w:proofErr w:type="gramEnd"/>
+      <w:r>
+        <w:rPr>
+          <w:lang w:val="ru-RU"/>
+        </w:rPr>
+        <w:t xml:space="preserve"> разобраться с принципом работы "</w:t>
+      </w:r>
+      <w:proofErr w:type="spellStart"/>
+      <w:r>
+        <w:rPr>
+          <w:lang w:val="ru-RU"/>
+        </w:rPr>
+        <w:t>Generational</w:t>
+      </w:r>
+      <w:proofErr w:type="spellEnd"/>
+      <w:r>
+        <w:rPr>
+          <w:lang w:val="ru-RU"/>
+        </w:rPr>
+        <w:t xml:space="preserve"> </w:t>
+      </w:r>
+      <w:proofErr w:type="spellStart"/>
+      <w:r>
+        <w:rPr>
+          <w:lang w:val="ru-RU"/>
+        </w:rPr>
+        <w:t>Garbage</w:t>
+      </w:r>
+      <w:proofErr w:type="spellEnd"/>
+      <w:r>
+        <w:rPr>
+          <w:lang w:val="ru-RU"/>
+        </w:rPr>
+        <w:t xml:space="preserve"> </w:t>
+      </w:r>
+      <w:proofErr w:type="spellStart"/>
+      <w:r>
+        <w:rPr>
+          <w:lang w:val="ru-RU"/>
+        </w:rPr>
+        <w:t>Collection</w:t>
+      </w:r>
+      <w:proofErr w:type="spellEnd"/>
+      <w:r>
+        <w:rPr>
+          <w:lang w:val="ru-RU"/>
+        </w:rPr>
+        <w:t>", рассмотрим "</w:t>
+      </w:r>
+      <w:proofErr w:type="spellStart"/>
+      <w:r>
+        <w:rPr>
+          <w:lang w:val="ru-RU"/>
+        </w:rPr>
+        <w:t>Serial</w:t>
+      </w:r>
+      <w:proofErr w:type="spellEnd"/>
+      <w:r>
+        <w:rPr>
+          <w:lang w:val="ru-RU"/>
+        </w:rPr>
+        <w:t xml:space="preserve"> GC".</w:t>
+      </w:r>
+    </w:p>
+    <w:p>
+      <w:pPr>
+        <w:rPr>
+          <w:lang w:val="ru-RU"/>
+        </w:rPr>
+      </w:pPr>
+      <w:proofErr w:type="spellStart"/>
+      <w:r>
+        <w:rPr>
+          <w:b/>
+          <w:lang w:val="ru-RU"/>
+        </w:rPr>
+        <w:t>Serial</w:t>
+      </w:r>
+      <w:proofErr w:type="spellEnd"/>
+      <w:r>
+        <w:rPr>
+          <w:b/>
+          <w:lang w:val="ru-RU"/>
+        </w:rPr>
+        <w:t xml:space="preserve"> GC</w:t>
+      </w:r>
+      <w:r>
+        <w:rPr>
+          <w:lang w:val="ru-RU"/>
+        </w:rPr>
+        <w:t xml:space="preserve"> был одним из первых сборщиков мусора в </w:t>
+      </w:r>
+      <w:proofErr w:type="spellStart"/>
+      <w:r>
+        <w:rPr>
+          <w:lang w:val="ru-RU"/>
+        </w:rPr>
+        <w:t>HotSpot</w:t>
+      </w:r>
+      <w:proofErr w:type="spellEnd"/>
+      <w:r>
+        <w:rPr>
+          <w:lang w:val="ru-RU"/>
+        </w:rPr>
+        <w:t xml:space="preserve"> VM. Во время работы этого сборщика приложения приостанавливается и продолжает работать </w:t>
+      </w:r>
+      <w:proofErr w:type="gramStart"/>
+      <w:r>
+        <w:rPr>
+          <w:lang w:val="ru-RU"/>
+        </w:rPr>
+        <w:t>после прекращение</w:t>
+      </w:r>
+      <w:proofErr w:type="gramEnd"/>
+      <w:r>
+        <w:rPr>
+          <w:lang w:val="ru-RU"/>
+        </w:rPr>
+        <w:t xml:space="preserve"> сборки мусора.</w:t>
       </w:r>
     </w:p>
     <w:p>
@@ -2574,14 +3948,209 @@
           <w:lang w:val="ru-RU"/>
         </w:rPr>
         <w:tab/>
-        <w:t xml:space="preserve">Young generation. Объекты аллоцируются в этом участке. Обычно имеет сравнительно не большой размер. Очищается часто. Предполагается, что количество объектов переживших сборку будет мало (основывая на "weak generational hypothesis"). Сборку мусора </w:t>
+      </w:r>
+      <w:proofErr w:type="spellStart"/>
+      <w:r>
+        <w:rPr>
+          <w:lang w:val="ru-RU"/>
+        </w:rPr>
+        <w:t>Young</w:t>
+      </w:r>
+      <w:proofErr w:type="spellEnd"/>
+      <w:r>
+        <w:rPr>
+          <w:lang w:val="ru-RU"/>
+        </w:rPr>
+        <w:t xml:space="preserve"> </w:t>
+      </w:r>
+      <w:proofErr w:type="spellStart"/>
+      <w:r>
+        <w:rPr>
+          <w:lang w:val="ru-RU"/>
+        </w:rPr>
+        <w:t>generation</w:t>
+      </w:r>
+      <w:proofErr w:type="spellEnd"/>
+      <w:r>
+        <w:rPr>
+          <w:lang w:val="ru-RU"/>
+        </w:rPr>
+        <w:t xml:space="preserve">. Объекты </w:t>
+      </w:r>
+      <w:proofErr w:type="spellStart"/>
+      <w:r>
+        <w:rPr>
+          <w:lang w:val="ru-RU"/>
+        </w:rPr>
+        <w:t>аллоцируются</w:t>
+      </w:r>
+      <w:proofErr w:type="spellEnd"/>
+      <w:r>
+        <w:rPr>
+          <w:lang w:val="ru-RU"/>
+        </w:rPr>
+        <w:t xml:space="preserve"> в этом участке. Обычно имеет сравнительно не большой размер. Очищается часто. Предполагается, что количество </w:t>
+      </w:r>
+      <w:proofErr w:type="gramStart"/>
+      <w:r>
+        <w:rPr>
+          <w:lang w:val="ru-RU"/>
+        </w:rPr>
+        <w:t>объектов</w:t>
+      </w:r>
+      <w:proofErr w:type="gramEnd"/>
+      <w:r>
+        <w:rPr>
+          <w:lang w:val="ru-RU"/>
+        </w:rPr>
+        <w:t xml:space="preserve"> переживших сборку будет мало (основывая на "</w:t>
+      </w:r>
+      <w:proofErr w:type="spellStart"/>
+      <w:r>
+        <w:rPr>
+          <w:lang w:val="ru-RU"/>
+        </w:rPr>
+        <w:t>weak</w:t>
+      </w:r>
+      <w:proofErr w:type="spellEnd"/>
+      <w:r>
+        <w:rPr>
+          <w:lang w:val="ru-RU"/>
+        </w:rPr>
+        <w:t xml:space="preserve"> </w:t>
+      </w:r>
+      <w:proofErr w:type="spellStart"/>
+      <w:r>
+        <w:rPr>
+          <w:lang w:val="ru-RU"/>
+        </w:rPr>
+        <w:t>generational</w:t>
+      </w:r>
+      <w:proofErr w:type="spellEnd"/>
+      <w:r>
+        <w:rPr>
+          <w:lang w:val="ru-RU"/>
+        </w:rPr>
+        <w:t xml:space="preserve"> </w:t>
+      </w:r>
+      <w:proofErr w:type="spellStart"/>
+      <w:r>
+        <w:rPr>
+          <w:lang w:val="ru-RU"/>
+        </w:rPr>
+        <w:t>hypothesis</w:t>
+      </w:r>
+      <w:proofErr w:type="spellEnd"/>
+      <w:r>
+        <w:rPr>
+          <w:lang w:val="ru-RU"/>
+        </w:rPr>
+        <w:t xml:space="preserve">"). Сборку мусора </w:t>
       </w:r>
       <w:r>
         <w:rPr>
           <w:lang w:val="ru-RU"/>
         </w:rPr>
         <w:lastRenderedPageBreak/>
-        <w:t>в этом участке называют "minor garbage collection". В общем, "minor garbage collection" проходит часто, быстро и уничтожает кучу мусора, так как происходит на сравнительно не большом участке памяти который скорее всего содержит много мусора.</w:t>
+        <w:t>в этом участке называют "</w:t>
+      </w:r>
+      <w:proofErr w:type="spellStart"/>
+      <w:r>
+        <w:rPr>
+          <w:lang w:val="ru-RU"/>
+        </w:rPr>
+        <w:t>minor</w:t>
+      </w:r>
+      <w:proofErr w:type="spellEnd"/>
+      <w:r>
+        <w:rPr>
+          <w:lang w:val="ru-RU"/>
+        </w:rPr>
+        <w:t xml:space="preserve"> </w:t>
+      </w:r>
+      <w:proofErr w:type="spellStart"/>
+      <w:r>
+        <w:rPr>
+          <w:lang w:val="ru-RU"/>
+        </w:rPr>
+        <w:t>garbage</w:t>
+      </w:r>
+      <w:proofErr w:type="spellEnd"/>
+      <w:r>
+        <w:rPr>
+          <w:lang w:val="ru-RU"/>
+        </w:rPr>
+        <w:t xml:space="preserve"> </w:t>
+      </w:r>
+      <w:proofErr w:type="spellStart"/>
+      <w:r>
+        <w:rPr>
+          <w:lang w:val="ru-RU"/>
+        </w:rPr>
+        <w:t>collection</w:t>
+      </w:r>
+      <w:proofErr w:type="spellEnd"/>
+      <w:r>
+        <w:rPr>
+          <w:lang w:val="ru-RU"/>
+        </w:rPr>
+        <w:t>". В общем, "</w:t>
+      </w:r>
+      <w:proofErr w:type="spellStart"/>
+      <w:r>
+        <w:rPr>
+          <w:lang w:val="ru-RU"/>
+        </w:rPr>
+        <w:t>minor</w:t>
+      </w:r>
+      <w:proofErr w:type="spellEnd"/>
+      <w:r>
+        <w:rPr>
+          <w:lang w:val="ru-RU"/>
+        </w:rPr>
+        <w:t xml:space="preserve"> </w:t>
+      </w:r>
+      <w:proofErr w:type="spellStart"/>
+      <w:r>
+        <w:rPr>
+          <w:lang w:val="ru-RU"/>
+        </w:rPr>
+        <w:t>garbage</w:t>
+      </w:r>
+      <w:proofErr w:type="spellEnd"/>
+      <w:r>
+        <w:rPr>
+          <w:lang w:val="ru-RU"/>
+        </w:rPr>
+        <w:t xml:space="preserve"> </w:t>
+      </w:r>
+      <w:proofErr w:type="spellStart"/>
+      <w:r>
+        <w:rPr>
+          <w:lang w:val="ru-RU"/>
+        </w:rPr>
+        <w:t>collection</w:t>
+      </w:r>
+      <w:proofErr w:type="spellEnd"/>
+      <w:r>
+        <w:rPr>
+          <w:lang w:val="ru-RU"/>
+        </w:rPr>
+        <w:t xml:space="preserve">" проходит часто, быстро и уничтожает кучу мусора, так как происходит </w:t>
+      </w:r>
+      <w:proofErr w:type="gramStart"/>
+      <w:r>
+        <w:rPr>
+          <w:lang w:val="ru-RU"/>
+        </w:rPr>
+        <w:t>на сравнительно не большом участке памяти</w:t>
+      </w:r>
+      <w:proofErr w:type="gramEnd"/>
+      <w:r>
+        <w:rPr>
+          <w:lang w:val="ru-RU"/>
+        </w:rPr>
+        <w:t xml:space="preserve"> который скорее всего содержит много мусора.</w:t>
       </w:r>
     </w:p>
     <w:p>
@@ -2601,7 +4170,258 @@
           <w:lang w:val="ru-RU"/>
         </w:rPr>
         <w:tab/>
-        <w:t>The old generation. Объекты которые переживают "minor collection" перемещаются в участок памяти называемый "old generation". Обычно "old generation" больше чем "young generation". Заполняется этот участок сильно медленней, так как большинство объектов живут не долго. В итоге, сборка мусора в "old generation" (major garbage collection) происходит не часто, но когда происходит, занимает много времени.</w:t>
+      </w:r>
+      <w:proofErr w:type="spellStart"/>
+      <w:r>
+        <w:rPr>
+          <w:lang w:val="ru-RU"/>
+        </w:rPr>
+        <w:t>The</w:t>
+      </w:r>
+      <w:proofErr w:type="spellEnd"/>
+      <w:r>
+        <w:rPr>
+          <w:lang w:val="ru-RU"/>
+        </w:rPr>
+        <w:t xml:space="preserve"> </w:t>
+      </w:r>
+      <w:proofErr w:type="spellStart"/>
+      <w:r>
+        <w:rPr>
+          <w:lang w:val="ru-RU"/>
+        </w:rPr>
+        <w:t>old</w:t>
+      </w:r>
+      <w:proofErr w:type="spellEnd"/>
+      <w:r>
+        <w:rPr>
+          <w:lang w:val="ru-RU"/>
+        </w:rPr>
+        <w:t xml:space="preserve"> </w:t>
+      </w:r>
+      <w:proofErr w:type="spellStart"/>
+      <w:r>
+        <w:rPr>
+          <w:lang w:val="ru-RU"/>
+        </w:rPr>
+        <w:t>generation</w:t>
+      </w:r>
+      <w:proofErr w:type="spellEnd"/>
+      <w:r>
+        <w:rPr>
+          <w:lang w:val="ru-RU"/>
+        </w:rPr>
+        <w:t xml:space="preserve">. </w:t>
+      </w:r>
+      <w:proofErr w:type="gramStart"/>
+      <w:r>
+        <w:rPr>
+          <w:lang w:val="ru-RU"/>
+        </w:rPr>
+        <w:t>Объекты</w:t>
+      </w:r>
+      <w:proofErr w:type="gramEnd"/>
+      <w:r>
+        <w:rPr>
+          <w:lang w:val="ru-RU"/>
+        </w:rPr>
+        <w:t xml:space="preserve"> которые переживают "</w:t>
+      </w:r>
+      <w:proofErr w:type="spellStart"/>
+      <w:r>
+        <w:rPr>
+          <w:lang w:val="ru-RU"/>
+        </w:rPr>
+        <w:t>minor</w:t>
+      </w:r>
+      <w:proofErr w:type="spellEnd"/>
+      <w:r>
+        <w:rPr>
+          <w:lang w:val="ru-RU"/>
+        </w:rPr>
+        <w:t xml:space="preserve"> </w:t>
+      </w:r>
+      <w:proofErr w:type="spellStart"/>
+      <w:r>
+        <w:rPr>
+          <w:lang w:val="ru-RU"/>
+        </w:rPr>
+        <w:t>collection</w:t>
+      </w:r>
+      <w:proofErr w:type="spellEnd"/>
+      <w:r>
+        <w:rPr>
+          <w:lang w:val="ru-RU"/>
+        </w:rPr>
+        <w:t>" перемещаются в участок памяти называемый "</w:t>
+      </w:r>
+      <w:proofErr w:type="spellStart"/>
+      <w:r>
+        <w:rPr>
+          <w:lang w:val="ru-RU"/>
+        </w:rPr>
+        <w:t>old</w:t>
+      </w:r>
+      <w:proofErr w:type="spellEnd"/>
+      <w:r>
+        <w:rPr>
+          <w:lang w:val="ru-RU"/>
+        </w:rPr>
+        <w:t xml:space="preserve"> </w:t>
+      </w:r>
+      <w:proofErr w:type="spellStart"/>
+      <w:r>
+        <w:rPr>
+          <w:lang w:val="ru-RU"/>
+        </w:rPr>
+        <w:t>generation</w:t>
+      </w:r>
+      <w:proofErr w:type="spellEnd"/>
+      <w:r>
+        <w:rPr>
+          <w:lang w:val="ru-RU"/>
+        </w:rPr>
+        <w:t>". Обычно "</w:t>
+      </w:r>
+      <w:proofErr w:type="spellStart"/>
+      <w:r>
+        <w:rPr>
+          <w:lang w:val="ru-RU"/>
+        </w:rPr>
+        <w:t>old</w:t>
+      </w:r>
+      <w:proofErr w:type="spellEnd"/>
+      <w:r>
+        <w:rPr>
+          <w:lang w:val="ru-RU"/>
+        </w:rPr>
+        <w:t xml:space="preserve"> </w:t>
+      </w:r>
+      <w:proofErr w:type="spellStart"/>
+      <w:r>
+        <w:rPr>
+          <w:lang w:val="ru-RU"/>
+        </w:rPr>
+        <w:t>generation</w:t>
+      </w:r>
+      <w:proofErr w:type="spellEnd"/>
+      <w:r>
+        <w:rPr>
+          <w:lang w:val="ru-RU"/>
+        </w:rPr>
+        <w:t>" больше чем "</w:t>
+      </w:r>
+      <w:proofErr w:type="spellStart"/>
+      <w:r>
+        <w:rPr>
+          <w:lang w:val="ru-RU"/>
+        </w:rPr>
+        <w:t>young</w:t>
+      </w:r>
+      <w:proofErr w:type="spellEnd"/>
+      <w:r>
+        <w:rPr>
+          <w:lang w:val="ru-RU"/>
+        </w:rPr>
+        <w:t xml:space="preserve"> </w:t>
+      </w:r>
+      <w:proofErr w:type="spellStart"/>
+      <w:r>
+        <w:rPr>
+          <w:lang w:val="ru-RU"/>
+        </w:rPr>
+        <w:t>generation</w:t>
+      </w:r>
+      <w:proofErr w:type="spellEnd"/>
+      <w:r>
+        <w:rPr>
+          <w:lang w:val="ru-RU"/>
+        </w:rPr>
+        <w:t>". Заполняется этот участок сильно медленней, так как большинство объектов живут не долго. В итоге, сборка мусора в "</w:t>
+      </w:r>
+      <w:proofErr w:type="spellStart"/>
+      <w:r>
+        <w:rPr>
+          <w:lang w:val="ru-RU"/>
+        </w:rPr>
+        <w:t>old</w:t>
+      </w:r>
+      <w:proofErr w:type="spellEnd"/>
+      <w:r>
+        <w:rPr>
+          <w:lang w:val="ru-RU"/>
+        </w:rPr>
+        <w:t xml:space="preserve"> </w:t>
+      </w:r>
+      <w:proofErr w:type="spellStart"/>
+      <w:r>
+        <w:rPr>
+          <w:lang w:val="ru-RU"/>
+        </w:rPr>
+        <w:t>generation</w:t>
+      </w:r>
+      <w:proofErr w:type="spellEnd"/>
+      <w:r>
+        <w:rPr>
+          <w:lang w:val="ru-RU"/>
+        </w:rPr>
+        <w:t>" (</w:t>
+      </w:r>
+      <w:proofErr w:type="spellStart"/>
+      <w:r>
+        <w:rPr>
+          <w:lang w:val="ru-RU"/>
+        </w:rPr>
+        <w:t>major</w:t>
+      </w:r>
+      <w:proofErr w:type="spellEnd"/>
+      <w:r>
+        <w:rPr>
+          <w:lang w:val="ru-RU"/>
+        </w:rPr>
+        <w:t xml:space="preserve"> </w:t>
+      </w:r>
+      <w:proofErr w:type="spellStart"/>
+      <w:r>
+        <w:rPr>
+          <w:lang w:val="ru-RU"/>
+        </w:rPr>
+        <w:t>garbage</w:t>
+      </w:r>
+      <w:proofErr w:type="spellEnd"/>
+      <w:r>
+        <w:rPr>
+          <w:lang w:val="ru-RU"/>
+        </w:rPr>
+        <w:t xml:space="preserve"> </w:t>
+      </w:r>
+      <w:proofErr w:type="spellStart"/>
+      <w:r>
+        <w:rPr>
+          <w:lang w:val="ru-RU"/>
+        </w:rPr>
+        <w:t>collection</w:t>
+      </w:r>
+      <w:proofErr w:type="spellEnd"/>
+      <w:r>
+        <w:rPr>
+          <w:lang w:val="ru-RU"/>
+        </w:rPr>
+        <w:t xml:space="preserve">) происходит не часто, </w:t>
+      </w:r>
+      <w:proofErr w:type="gramStart"/>
+      <w:r>
+        <w:rPr>
+          <w:lang w:val="ru-RU"/>
+        </w:rPr>
+        <w:t>но</w:t>
+      </w:r>
+      <w:proofErr w:type="gramEnd"/>
+      <w:r>
+        <w:rPr>
+          <w:lang w:val="ru-RU"/>
+        </w:rPr>
+        <w:t xml:space="preserve"> когда происходит, занимает много времени.</w:t>
       </w:r>
     </w:p>
     <w:p>
@@ -2621,19 +4441,54 @@
           <w:lang w:val="ru-RU"/>
         </w:rPr>
         <w:tab/>
-        <w:t>Permanent generation. Тут хранятся метаданные, классы, интернированные строки, и</w:t>
-      </w:r>
-      <w:r>
-        <w:rPr>
-          <w:lang w:val="ru-RU"/>
-        </w:rPr>
-        <w:t xml:space="preserve"> </w:t>
-      </w:r>
-      <w:r>
-        <w:rPr>
-          <w:lang w:val="ru-RU"/>
-        </w:rPr>
-        <w:t>тд. Дальше рассматривать его не будем.</w:t>
+      </w:r>
+      <w:proofErr w:type="spellStart"/>
+      <w:r>
+        <w:rPr>
+          <w:lang w:val="ru-RU"/>
+        </w:rPr>
+        <w:t>Permanent</w:t>
+      </w:r>
+      <w:proofErr w:type="spellEnd"/>
+      <w:r>
+        <w:rPr>
+          <w:lang w:val="ru-RU"/>
+        </w:rPr>
+        <w:t xml:space="preserve"> </w:t>
+      </w:r>
+      <w:proofErr w:type="spellStart"/>
+      <w:r>
+        <w:rPr>
+          <w:lang w:val="ru-RU"/>
+        </w:rPr>
+        <w:t>generation</w:t>
+      </w:r>
+      <w:proofErr w:type="spellEnd"/>
+      <w:r>
+        <w:rPr>
+          <w:lang w:val="ru-RU"/>
+        </w:rPr>
+        <w:t>. Тут хранятся метаданные, классы, интернированные строки, и</w:t>
+      </w:r>
+      <w:r>
+        <w:rPr>
+          <w:lang w:val="ru-RU"/>
+        </w:rPr>
+        <w:t xml:space="preserve"> </w:t>
+      </w:r>
+      <w:proofErr w:type="spellStart"/>
+      <w:r>
+        <w:rPr>
+          <w:lang w:val="ru-RU"/>
+        </w:rPr>
+        <w:t>тд</w:t>
+      </w:r>
+      <w:proofErr w:type="spellEnd"/>
+      <w:r>
+        <w:rPr>
+          <w:lang w:val="ru-RU"/>
+        </w:rPr>
+        <w:t>. Дальше рассматривать его не будем.</w:t>
       </w:r>
     </w:p>
     <w:p>
@@ -2673,7 +4528,91 @@
         <w:rPr>
           <w:lang w:val="ru-RU"/>
         </w:rPr>
-        <w:t>Новые объекты создаются в "young generation", пережившие сборку мусора попадают в "old generation". Существует "minor GC" и "major GC".</w:t>
+        <w:t>Новые объекты создаются в "</w:t>
+      </w:r>
+      <w:proofErr w:type="spellStart"/>
+      <w:r>
+        <w:rPr>
+          <w:lang w:val="ru-RU"/>
+        </w:rPr>
+        <w:t>young</w:t>
+      </w:r>
+      <w:proofErr w:type="spellEnd"/>
+      <w:r>
+        <w:rPr>
+          <w:lang w:val="ru-RU"/>
+        </w:rPr>
+        <w:t xml:space="preserve"> </w:t>
+      </w:r>
+      <w:proofErr w:type="spellStart"/>
+      <w:r>
+        <w:rPr>
+          <w:lang w:val="ru-RU"/>
+        </w:rPr>
+        <w:t>generation</w:t>
+      </w:r>
+      <w:proofErr w:type="spellEnd"/>
+      <w:r>
+        <w:rPr>
+          <w:lang w:val="ru-RU"/>
+        </w:rPr>
+        <w:t>", пережившие сборку мусора попадают в "</w:t>
+      </w:r>
+      <w:proofErr w:type="spellStart"/>
+      <w:r>
+        <w:rPr>
+          <w:lang w:val="ru-RU"/>
+        </w:rPr>
+        <w:t>old</w:t>
+      </w:r>
+      <w:proofErr w:type="spellEnd"/>
+      <w:r>
+        <w:rPr>
+          <w:lang w:val="ru-RU"/>
+        </w:rPr>
+        <w:t xml:space="preserve"> </w:t>
+      </w:r>
+      <w:proofErr w:type="spellStart"/>
+      <w:r>
+        <w:rPr>
+          <w:lang w:val="ru-RU"/>
+        </w:rPr>
+        <w:t>generation</w:t>
+      </w:r>
+      <w:proofErr w:type="spellEnd"/>
+      <w:r>
+        <w:rPr>
+          <w:lang w:val="ru-RU"/>
+        </w:rPr>
+        <w:t>". Существует "</w:t>
+      </w:r>
+      <w:proofErr w:type="spellStart"/>
+      <w:r>
+        <w:rPr>
+          <w:lang w:val="ru-RU"/>
+        </w:rPr>
+        <w:t>minor</w:t>
+      </w:r>
+      <w:proofErr w:type="spellEnd"/>
+      <w:r>
+        <w:rPr>
+          <w:lang w:val="ru-RU"/>
+        </w:rPr>
+        <w:t xml:space="preserve"> GC" и "</w:t>
+      </w:r>
+      <w:proofErr w:type="spellStart"/>
+      <w:r>
+        <w:rPr>
+          <w:lang w:val="ru-RU"/>
+        </w:rPr>
+        <w:t>major</w:t>
+      </w:r>
+      <w:proofErr w:type="spellEnd"/>
+      <w:r>
+        <w:rPr>
+          <w:lang w:val="ru-RU"/>
+        </w:rPr>
+        <w:t xml:space="preserve"> GC".</w:t>
       </w:r>
     </w:p>
     <w:p>
@@ -2693,7 +4632,49 @@
           <w:lang w:val="ru-RU"/>
         </w:rPr>
         <w:tab/>
-        <w:t>"minor GC" - проходит часто и быстро, в основном работает с "young generation".</w:t>
+        <w:t>"</w:t>
+      </w:r>
+      <w:proofErr w:type="spellStart"/>
+      <w:r>
+        <w:rPr>
+          <w:lang w:val="ru-RU"/>
+        </w:rPr>
+        <w:t>minor</w:t>
+      </w:r>
+      <w:proofErr w:type="spellEnd"/>
+      <w:r>
+        <w:rPr>
+          <w:lang w:val="ru-RU"/>
+        </w:rPr>
+        <w:t xml:space="preserve"> GC" - проходит часто и быстро, в основном работает с "</w:t>
+      </w:r>
+      <w:proofErr w:type="spellStart"/>
+      <w:r>
+        <w:rPr>
+          <w:lang w:val="ru-RU"/>
+        </w:rPr>
+        <w:t>young</w:t>
+      </w:r>
+      <w:proofErr w:type="spellEnd"/>
+      <w:r>
+        <w:rPr>
+          <w:lang w:val="ru-RU"/>
+        </w:rPr>
+        <w:t xml:space="preserve"> </w:t>
+      </w:r>
+      <w:proofErr w:type="spellStart"/>
+      <w:r>
+        <w:rPr>
+          <w:lang w:val="ru-RU"/>
+        </w:rPr>
+        <w:t>generation</w:t>
+      </w:r>
+      <w:proofErr w:type="spellEnd"/>
+      <w:r>
+        <w:rPr>
+          <w:lang w:val="ru-RU"/>
+        </w:rPr>
+        <w:t>".</w:t>
       </w:r>
     </w:p>
     <w:p>
@@ -2713,98 +4694,587 @@
           <w:lang w:val="ru-RU"/>
         </w:rPr>
         <w:tab/>
-        <w:t>"major GC" - проходит редко и долго, в основном работает с "old generation".</w:t>
-      </w:r>
-    </w:p>
-    <w:p>
-      <w:pPr>
-        <w:rPr>
-          <w:lang w:val="ru-RU"/>
-        </w:rPr>
-      </w:pPr>
-      <w:r>
-        <w:rPr>
-          <w:lang w:val="ru-RU"/>
-        </w:rPr>
-        <w:t>minor GC</w:t>
-      </w:r>
-    </w:p>
-    <w:p>
-      <w:pPr>
-        <w:rPr>
-          <w:lang w:val="ru-RU"/>
-        </w:rPr>
-      </w:pPr>
-      <w:r>
-        <w:rPr>
-          <w:lang w:val="ru-RU"/>
-        </w:rPr>
-        <w:t>Для того, что бы "minor GC" проходил быстро, нужно что бы при нем не приходилось сканировать "old generation". Возникает вопрос: "Как выявить ссылки на объекты c "old generation" на объекты в "young generation" не сканируя "old generation""</w:t>
-      </w:r>
-    </w:p>
-    <w:p>
-      <w:pPr>
-        <w:rPr>
-          <w:lang w:val="ru-RU"/>
-        </w:rPr>
-      </w:pPr>
-      <w:r>
-        <w:rPr>
-          <w:lang w:val="ru-RU"/>
-        </w:rPr>
-        <w:t>Как мы помним, соответствуя "weak generational hypothesis" их должно быть мало, но они могут быть.</w:t>
-      </w:r>
-    </w:p>
-    <w:p>
-      <w:pPr>
-        <w:rPr>
-          <w:lang w:val="ru-RU"/>
-        </w:rPr>
-      </w:pPr>
-      <w:r>
-        <w:rPr>
-          <w:lang w:val="ru-RU"/>
-        </w:rPr>
-        <w:t>Для решения этой проблемы HotSpot VM содержит структуру "card table".</w:t>
-      </w:r>
-    </w:p>
-    <w:p>
-      <w:pPr>
-        <w:rPr>
-          <w:lang w:val="ru-RU"/>
-        </w:rPr>
-      </w:pPr>
-      <w:r>
-        <w:rPr>
-          <w:lang w:val="ru-RU"/>
-        </w:rPr>
-        <w:t>Память в "old generation" разбивается на карты (cards).</w:t>
-      </w:r>
-    </w:p>
-    <w:p>
-      <w:pPr>
-        <w:rPr>
-          <w:lang w:val="ru-RU"/>
-        </w:rPr>
-      </w:pPr>
-      <w:r>
-        <w:rPr>
-          <w:lang w:val="ru-RU"/>
-        </w:rPr>
-        <w:t>Card table - это массив с однобайтной ячейкой, каждая ячейка массива соответствует куску памяти (карте) в "old generation". Когда в каком то поле объекта обновляется ссылка, то в "card table" нужная карта помечается как "грязная" (для этого нужна однобайтная ячейка). В итоге при "minor GC" для выявления ссылок "old-to-new" сканируется не весь "old-generation", а только объекты которые находятся в "грязных" картах.</w:t>
-      </w:r>
-    </w:p>
-    <w:p>
-      <w:pPr>
-        <w:rPr>
-          <w:lang w:val="ru-RU"/>
-        </w:rPr>
-      </w:pPr>
-      <w:r>
-        <w:rPr>
-          <w:lang w:val="ru-RU"/>
-        </w:rPr>
-        <w:t>"Young generation" делится на:</w:t>
+        <w:t>"</w:t>
+      </w:r>
+      <w:proofErr w:type="spellStart"/>
+      <w:r>
+        <w:rPr>
+          <w:lang w:val="ru-RU"/>
+        </w:rPr>
+        <w:t>major</w:t>
+      </w:r>
+      <w:proofErr w:type="spellEnd"/>
+      <w:r>
+        <w:rPr>
+          <w:lang w:val="ru-RU"/>
+        </w:rPr>
+        <w:t xml:space="preserve"> GC" - проходит редко и долго, в основном работает с "</w:t>
+      </w:r>
+      <w:proofErr w:type="spellStart"/>
+      <w:r>
+        <w:rPr>
+          <w:lang w:val="ru-RU"/>
+        </w:rPr>
+        <w:t>old</w:t>
+      </w:r>
+      <w:proofErr w:type="spellEnd"/>
+      <w:r>
+        <w:rPr>
+          <w:lang w:val="ru-RU"/>
+        </w:rPr>
+        <w:t xml:space="preserve"> </w:t>
+      </w:r>
+      <w:proofErr w:type="spellStart"/>
+      <w:r>
+        <w:rPr>
+          <w:lang w:val="ru-RU"/>
+        </w:rPr>
+        <w:t>generation</w:t>
+      </w:r>
+      <w:proofErr w:type="spellEnd"/>
+      <w:r>
+        <w:rPr>
+          <w:lang w:val="ru-RU"/>
+        </w:rPr>
+        <w:t>".</w:t>
+      </w:r>
+    </w:p>
+    <w:p>
+      <w:pPr>
+        <w:rPr>
+          <w:b/>
+          <w:lang w:val="ru-RU"/>
+        </w:rPr>
+      </w:pPr>
+      <w:proofErr w:type="spellStart"/>
+      <w:r>
+        <w:rPr>
+          <w:b/>
+          <w:lang w:val="ru-RU"/>
+        </w:rPr>
+        <w:t>minor</w:t>
+      </w:r>
+      <w:proofErr w:type="spellEnd"/>
+      <w:r>
+        <w:rPr>
+          <w:b/>
+          <w:lang w:val="ru-RU"/>
+        </w:rPr>
+        <w:t xml:space="preserve"> GC</w:t>
+      </w:r>
+    </w:p>
+    <w:p>
+      <w:pPr>
+        <w:rPr>
+          <w:lang w:val="ru-RU"/>
+        </w:rPr>
+      </w:pPr>
+      <w:proofErr w:type="gramStart"/>
+      <w:r>
+        <w:rPr>
+          <w:lang w:val="ru-RU"/>
+        </w:rPr>
+        <w:t>Для того, что бы</w:t>
+      </w:r>
+      <w:proofErr w:type="gramEnd"/>
+      <w:r>
+        <w:rPr>
+          <w:lang w:val="ru-RU"/>
+        </w:rPr>
+        <w:t xml:space="preserve"> "</w:t>
+      </w:r>
+      <w:proofErr w:type="spellStart"/>
+      <w:r>
+        <w:rPr>
+          <w:lang w:val="ru-RU"/>
+        </w:rPr>
+        <w:t>minor</w:t>
+      </w:r>
+      <w:proofErr w:type="spellEnd"/>
+      <w:r>
+        <w:rPr>
+          <w:lang w:val="ru-RU"/>
+        </w:rPr>
+        <w:t xml:space="preserve"> GC" проходил быстро, нужно что бы при нем не приходилось сканировать "</w:t>
+      </w:r>
+      <w:proofErr w:type="spellStart"/>
+      <w:r>
+        <w:rPr>
+          <w:lang w:val="ru-RU"/>
+        </w:rPr>
+        <w:t>old</w:t>
+      </w:r>
+      <w:proofErr w:type="spellEnd"/>
+      <w:r>
+        <w:rPr>
+          <w:lang w:val="ru-RU"/>
+        </w:rPr>
+        <w:t xml:space="preserve"> </w:t>
+      </w:r>
+      <w:proofErr w:type="spellStart"/>
+      <w:r>
+        <w:rPr>
+          <w:lang w:val="ru-RU"/>
+        </w:rPr>
+        <w:t>generation</w:t>
+      </w:r>
+      <w:proofErr w:type="spellEnd"/>
+      <w:r>
+        <w:rPr>
+          <w:lang w:val="ru-RU"/>
+        </w:rPr>
+        <w:t>". Возникает вопрос: "Как выявить ссылки на объекты c "</w:t>
+      </w:r>
+      <w:proofErr w:type="spellStart"/>
+      <w:r>
+        <w:rPr>
+          <w:lang w:val="ru-RU"/>
+        </w:rPr>
+        <w:t>old</w:t>
+      </w:r>
+      <w:proofErr w:type="spellEnd"/>
+      <w:r>
+        <w:rPr>
+          <w:lang w:val="ru-RU"/>
+        </w:rPr>
+        <w:t xml:space="preserve"> </w:t>
+      </w:r>
+      <w:proofErr w:type="spellStart"/>
+      <w:r>
+        <w:rPr>
+          <w:lang w:val="ru-RU"/>
+        </w:rPr>
+        <w:t>generation</w:t>
+      </w:r>
+      <w:proofErr w:type="spellEnd"/>
+      <w:r>
+        <w:rPr>
+          <w:lang w:val="ru-RU"/>
+        </w:rPr>
+        <w:t>" на объекты в "</w:t>
+      </w:r>
+      <w:proofErr w:type="spellStart"/>
+      <w:r>
+        <w:rPr>
+          <w:lang w:val="ru-RU"/>
+        </w:rPr>
+        <w:t>young</w:t>
+      </w:r>
+      <w:proofErr w:type="spellEnd"/>
+      <w:r>
+        <w:rPr>
+          <w:lang w:val="ru-RU"/>
+        </w:rPr>
+        <w:t xml:space="preserve"> </w:t>
+      </w:r>
+      <w:proofErr w:type="spellStart"/>
+      <w:r>
+        <w:rPr>
+          <w:lang w:val="ru-RU"/>
+        </w:rPr>
+        <w:t>generation</w:t>
+      </w:r>
+      <w:proofErr w:type="spellEnd"/>
+      <w:r>
+        <w:rPr>
+          <w:lang w:val="ru-RU"/>
+        </w:rPr>
+        <w:t>" не сканируя "</w:t>
+      </w:r>
+      <w:proofErr w:type="spellStart"/>
+      <w:r>
+        <w:rPr>
+          <w:lang w:val="ru-RU"/>
+        </w:rPr>
+        <w:t>old</w:t>
+      </w:r>
+      <w:proofErr w:type="spellEnd"/>
+      <w:r>
+        <w:rPr>
+          <w:lang w:val="ru-RU"/>
+        </w:rPr>
+        <w:t xml:space="preserve"> </w:t>
+      </w:r>
+      <w:proofErr w:type="spellStart"/>
+      <w:r>
+        <w:rPr>
+          <w:lang w:val="ru-RU"/>
+        </w:rPr>
+        <w:t>generation</w:t>
+      </w:r>
+      <w:proofErr w:type="spellEnd"/>
+      <w:r>
+        <w:rPr>
+          <w:lang w:val="ru-RU"/>
+        </w:rPr>
+        <w:t>""</w:t>
+      </w:r>
+    </w:p>
+    <w:p>
+      <w:pPr>
+        <w:rPr>
+          <w:lang w:val="ru-RU"/>
+        </w:rPr>
+      </w:pPr>
+      <w:r>
+        <w:rPr>
+          <w:lang w:val="ru-RU"/>
+        </w:rPr>
+        <w:t>Как мы помним, соответствуя "</w:t>
+      </w:r>
+      <w:proofErr w:type="spellStart"/>
+      <w:r>
+        <w:rPr>
+          <w:lang w:val="ru-RU"/>
+        </w:rPr>
+        <w:t>weak</w:t>
+      </w:r>
+      <w:proofErr w:type="spellEnd"/>
+      <w:r>
+        <w:rPr>
+          <w:lang w:val="ru-RU"/>
+        </w:rPr>
+        <w:t xml:space="preserve"> </w:t>
+      </w:r>
+      <w:proofErr w:type="spellStart"/>
+      <w:r>
+        <w:rPr>
+          <w:lang w:val="ru-RU"/>
+        </w:rPr>
+        <w:t>generational</w:t>
+      </w:r>
+      <w:proofErr w:type="spellEnd"/>
+      <w:r>
+        <w:rPr>
+          <w:lang w:val="ru-RU"/>
+        </w:rPr>
+        <w:t xml:space="preserve"> </w:t>
+      </w:r>
+      <w:proofErr w:type="spellStart"/>
+      <w:r>
+        <w:rPr>
+          <w:lang w:val="ru-RU"/>
+        </w:rPr>
+        <w:t>hypothesis</w:t>
+      </w:r>
+      <w:proofErr w:type="spellEnd"/>
+      <w:r>
+        <w:rPr>
+          <w:lang w:val="ru-RU"/>
+        </w:rPr>
+        <w:t>" их должно быть мало, но они могут быть.</w:t>
+      </w:r>
+    </w:p>
+    <w:p>
+      <w:pPr>
+        <w:rPr>
+          <w:lang w:val="ru-RU"/>
+        </w:rPr>
+      </w:pPr>
+      <w:r>
+        <w:rPr>
+          <w:lang w:val="ru-RU"/>
+        </w:rPr>
+        <w:t xml:space="preserve">Для решения этой проблемы </w:t>
+      </w:r>
+      <w:proofErr w:type="spellStart"/>
+      <w:r>
+        <w:rPr>
+          <w:lang w:val="ru-RU"/>
+        </w:rPr>
+        <w:t>HotSpot</w:t>
+      </w:r>
+      <w:proofErr w:type="spellEnd"/>
+      <w:r>
+        <w:rPr>
+          <w:lang w:val="ru-RU"/>
+        </w:rPr>
+        <w:t xml:space="preserve"> VM содержит структуру "</w:t>
+      </w:r>
+      <w:proofErr w:type="spellStart"/>
+      <w:r>
+        <w:rPr>
+          <w:lang w:val="ru-RU"/>
+        </w:rPr>
+        <w:t>card</w:t>
+      </w:r>
+      <w:proofErr w:type="spellEnd"/>
+      <w:r>
+        <w:rPr>
+          <w:lang w:val="ru-RU"/>
+        </w:rPr>
+        <w:t xml:space="preserve"> </w:t>
+      </w:r>
+      <w:proofErr w:type="spellStart"/>
+      <w:r>
+        <w:rPr>
+          <w:lang w:val="ru-RU"/>
+        </w:rPr>
+        <w:t>table</w:t>
+      </w:r>
+      <w:proofErr w:type="spellEnd"/>
+      <w:r>
+        <w:rPr>
+          <w:lang w:val="ru-RU"/>
+        </w:rPr>
+        <w:t>".</w:t>
+      </w:r>
+    </w:p>
+    <w:p>
+      <w:pPr>
+        <w:rPr>
+          <w:lang w:val="ru-RU"/>
+        </w:rPr>
+      </w:pPr>
+      <w:r>
+        <w:rPr>
+          <w:lang w:val="ru-RU"/>
+        </w:rPr>
+        <w:t>Память в "</w:t>
+      </w:r>
+      <w:proofErr w:type="spellStart"/>
+      <w:r>
+        <w:rPr>
+          <w:lang w:val="ru-RU"/>
+        </w:rPr>
+        <w:t>old</w:t>
+      </w:r>
+      <w:proofErr w:type="spellEnd"/>
+      <w:r>
+        <w:rPr>
+          <w:lang w:val="ru-RU"/>
+        </w:rPr>
+        <w:t xml:space="preserve"> </w:t>
+      </w:r>
+      <w:proofErr w:type="spellStart"/>
+      <w:r>
+        <w:rPr>
+          <w:lang w:val="ru-RU"/>
+        </w:rPr>
+        <w:t>generation</w:t>
+      </w:r>
+      <w:proofErr w:type="spellEnd"/>
+      <w:r>
+        <w:rPr>
+          <w:lang w:val="ru-RU"/>
+        </w:rPr>
+        <w:t>" разбивается на карты (</w:t>
+      </w:r>
+      <w:proofErr w:type="spellStart"/>
+      <w:r>
+        <w:rPr>
+          <w:lang w:val="ru-RU"/>
+        </w:rPr>
+        <w:t>cards</w:t>
+      </w:r>
+      <w:proofErr w:type="spellEnd"/>
+      <w:r>
+        <w:rPr>
+          <w:lang w:val="ru-RU"/>
+        </w:rPr>
+        <w:t>).</w:t>
+      </w:r>
+    </w:p>
+    <w:p>
+      <w:pPr>
+        <w:rPr>
+          <w:lang w:val="ru-RU"/>
+        </w:rPr>
+      </w:pPr>
+      <w:proofErr w:type="spellStart"/>
+      <w:r>
+        <w:rPr>
+          <w:lang w:val="ru-RU"/>
+        </w:rPr>
+        <w:t>Card</w:t>
+      </w:r>
+      <w:proofErr w:type="spellEnd"/>
+      <w:r>
+        <w:rPr>
+          <w:lang w:val="ru-RU"/>
+        </w:rPr>
+        <w:t xml:space="preserve"> </w:t>
+      </w:r>
+      <w:proofErr w:type="spellStart"/>
+      <w:r>
+        <w:rPr>
+          <w:lang w:val="ru-RU"/>
+        </w:rPr>
+        <w:t>table</w:t>
+      </w:r>
+      <w:proofErr w:type="spellEnd"/>
+      <w:r>
+        <w:rPr>
+          <w:lang w:val="ru-RU"/>
+        </w:rPr>
+        <w:t xml:space="preserve"> - это массив с однобайтной ячейкой, каждая ячейка массива соответствует куску памяти (карте) в "</w:t>
+      </w:r>
+      <w:proofErr w:type="spellStart"/>
+      <w:r>
+        <w:rPr>
+          <w:lang w:val="ru-RU"/>
+        </w:rPr>
+        <w:t>old</w:t>
+      </w:r>
+      <w:proofErr w:type="spellEnd"/>
+      <w:r>
+        <w:rPr>
+          <w:lang w:val="ru-RU"/>
+        </w:rPr>
+        <w:t xml:space="preserve"> </w:t>
+      </w:r>
+      <w:proofErr w:type="spellStart"/>
+      <w:r>
+        <w:rPr>
+          <w:lang w:val="ru-RU"/>
+        </w:rPr>
+        <w:t>generation</w:t>
+      </w:r>
+      <w:proofErr w:type="spellEnd"/>
+      <w:r>
+        <w:rPr>
+          <w:lang w:val="ru-RU"/>
+        </w:rPr>
+        <w:t xml:space="preserve">". Когда в </w:t>
+      </w:r>
+      <w:proofErr w:type="gramStart"/>
+      <w:r>
+        <w:rPr>
+          <w:lang w:val="ru-RU"/>
+        </w:rPr>
+        <w:t>каком то</w:t>
+      </w:r>
+      <w:proofErr w:type="gramEnd"/>
+      <w:r>
+        <w:rPr>
+          <w:lang w:val="ru-RU"/>
+        </w:rPr>
+        <w:t xml:space="preserve"> поле объекта обновляется ссылка, то в "</w:t>
+      </w:r>
+      <w:proofErr w:type="spellStart"/>
+      <w:r>
+        <w:rPr>
+          <w:lang w:val="ru-RU"/>
+        </w:rPr>
+        <w:t>card</w:t>
+      </w:r>
+      <w:proofErr w:type="spellEnd"/>
+      <w:r>
+        <w:rPr>
+          <w:lang w:val="ru-RU"/>
+        </w:rPr>
+        <w:t xml:space="preserve"> </w:t>
+      </w:r>
+      <w:proofErr w:type="spellStart"/>
+      <w:r>
+        <w:rPr>
+          <w:lang w:val="ru-RU"/>
+        </w:rPr>
+        <w:t>table</w:t>
+      </w:r>
+      <w:proofErr w:type="spellEnd"/>
+      <w:r>
+        <w:rPr>
+          <w:lang w:val="ru-RU"/>
+        </w:rPr>
+        <w:t>" нужная карта помечается как "грязная" (для этого нужна однобайтная ячейка). В итоге при "</w:t>
+      </w:r>
+      <w:proofErr w:type="spellStart"/>
+      <w:r>
+        <w:rPr>
+          <w:lang w:val="ru-RU"/>
+        </w:rPr>
+        <w:t>minor</w:t>
+      </w:r>
+      <w:proofErr w:type="spellEnd"/>
+      <w:r>
+        <w:rPr>
+          <w:lang w:val="ru-RU"/>
+        </w:rPr>
+        <w:t xml:space="preserve"> GC" для выявления ссылок "</w:t>
+      </w:r>
+      <w:proofErr w:type="spellStart"/>
+      <w:r>
+        <w:rPr>
+          <w:lang w:val="ru-RU"/>
+        </w:rPr>
+        <w:t>old-to-new</w:t>
+      </w:r>
+      <w:proofErr w:type="spellEnd"/>
+      <w:r>
+        <w:rPr>
+          <w:lang w:val="ru-RU"/>
+        </w:rPr>
+        <w:t>" сканируется не весь "</w:t>
+      </w:r>
+      <w:proofErr w:type="spellStart"/>
+      <w:r>
+        <w:rPr>
+          <w:lang w:val="ru-RU"/>
+        </w:rPr>
+        <w:t>old-generation</w:t>
+      </w:r>
+      <w:proofErr w:type="spellEnd"/>
+      <w:r>
+        <w:rPr>
+          <w:lang w:val="ru-RU"/>
+        </w:rPr>
+        <w:t xml:space="preserve">", а только </w:t>
+      </w:r>
+      <w:proofErr w:type="gramStart"/>
+      <w:r>
+        <w:rPr>
+          <w:lang w:val="ru-RU"/>
+        </w:rPr>
+        <w:t>объекты</w:t>
+      </w:r>
+      <w:proofErr w:type="gramEnd"/>
+      <w:r>
+        <w:rPr>
+          <w:lang w:val="ru-RU"/>
+        </w:rPr>
+        <w:t xml:space="preserve"> которые находятся в "грязных" картах.</w:t>
+      </w:r>
+    </w:p>
+    <w:p>
+      <w:pPr>
+        <w:rPr>
+          <w:lang w:val="ru-RU"/>
+        </w:rPr>
+      </w:pPr>
+      <w:r>
+        <w:rPr>
+          <w:lang w:val="ru-RU"/>
+        </w:rPr>
+        <w:t>"</w:t>
+      </w:r>
+      <w:proofErr w:type="spellStart"/>
+      <w:r>
+        <w:rPr>
+          <w:lang w:val="ru-RU"/>
+        </w:rPr>
+        <w:t>Young</w:t>
+      </w:r>
+      <w:proofErr w:type="spellEnd"/>
+      <w:r>
+        <w:rPr>
+          <w:lang w:val="ru-RU"/>
+        </w:rPr>
+        <w:t xml:space="preserve"> </w:t>
+      </w:r>
+      <w:proofErr w:type="spellStart"/>
+      <w:r>
+        <w:rPr>
+          <w:lang w:val="ru-RU"/>
+        </w:rPr>
+        <w:t>generation</w:t>
+      </w:r>
+      <w:proofErr w:type="spellEnd"/>
+      <w:r>
+        <w:rPr>
+          <w:lang w:val="ru-RU"/>
+        </w:rPr>
+        <w:t>" делится на:</w:t>
       </w:r>
     </w:p>
     <w:p>
@@ -2824,7 +5294,76 @@
           <w:lang w:val="ru-RU"/>
         </w:rPr>
         <w:tab/>
-        <w:t>Eden. Кусок памяти, где объекты алоцируются. После сборки мусора "Eden" пустой, мусор должен удалится, а выжившие объекты попасть в "Survivor space"</w:t>
+      </w:r>
+      <w:proofErr w:type="spellStart"/>
+      <w:r>
+        <w:rPr>
+          <w:lang w:val="ru-RU"/>
+        </w:rPr>
+        <w:t>Eden</w:t>
+      </w:r>
+      <w:proofErr w:type="spellEnd"/>
+      <w:r>
+        <w:rPr>
+          <w:lang w:val="ru-RU"/>
+        </w:rPr>
+        <w:t xml:space="preserve">. Кусок памяти, где объекты </w:t>
+      </w:r>
+      <w:proofErr w:type="spellStart"/>
+      <w:r>
+        <w:rPr>
+          <w:lang w:val="ru-RU"/>
+        </w:rPr>
+        <w:t>алоцируются</w:t>
+      </w:r>
+      <w:proofErr w:type="spellEnd"/>
+      <w:r>
+        <w:rPr>
+          <w:lang w:val="ru-RU"/>
+        </w:rPr>
+        <w:t>. После сборки мусора "</w:t>
+      </w:r>
+      <w:proofErr w:type="spellStart"/>
+      <w:r>
+        <w:rPr>
+          <w:lang w:val="ru-RU"/>
+        </w:rPr>
+        <w:t>Eden</w:t>
+      </w:r>
+      <w:proofErr w:type="spellEnd"/>
+      <w:r>
+        <w:rPr>
+          <w:lang w:val="ru-RU"/>
+        </w:rPr>
+        <w:t>" пустой, мусор должен удалится, а выжившие объекты попасть в "</w:t>
+      </w:r>
+      <w:proofErr w:type="spellStart"/>
+      <w:r>
+        <w:rPr>
+          <w:lang w:val="ru-RU"/>
+        </w:rPr>
+        <w:t>Survivor</w:t>
+      </w:r>
+      <w:proofErr w:type="spellEnd"/>
+      <w:r>
+        <w:rPr>
+          <w:lang w:val="ru-RU"/>
+        </w:rPr>
+        <w:t xml:space="preserve"> </w:t>
+      </w:r>
+      <w:proofErr w:type="spellStart"/>
+      <w:r>
+        <w:rPr>
+          <w:lang w:val="ru-RU"/>
+        </w:rPr>
+        <w:t>space</w:t>
+      </w:r>
+      <w:proofErr w:type="spellEnd"/>
+      <w:r>
+        <w:rPr>
+          <w:lang w:val="ru-RU"/>
+        </w:rPr>
+        <w:t>"</w:t>
       </w:r>
     </w:p>
     <w:p>
@@ -2839,7 +5378,15 @@
       </w:r>
       <w:r>
         <w:tab/>
-        <w:t xml:space="preserve">Survivor space 1,2. </w:t>
+        <w:t>Survivor space 1</w:t>
+      </w:r>
+      <w:proofErr w:type="gramStart"/>
+      <w:r>
+        <w:t>,2</w:t>
+      </w:r>
+      <w:proofErr w:type="gramEnd"/>
+      <w:r>
+        <w:t xml:space="preserve">. </w:t>
       </w:r>
       <w:r>
         <w:rPr>
@@ -2899,12 +5446,48 @@
         <w:rPr>
           <w:lang w:val="ru-RU"/>
         </w:rPr>
-        <w:t>Тут находятся объекты, которые выжили при предыдущей сборке мусора, но перед отправкой в "old generation" им дан шанс стать мусором во время следующей сборки.</w:t>
-      </w:r>
-    </w:p>
-    <w:p>
-      <w:r>
-        <w:t xml:space="preserve">Survivor space 1 </w:t>
+        <w:t>Тут находятся объекты, которые выжили при предыдущей сборке мусора, но перед отправкой в "</w:t>
+      </w:r>
+      <w:proofErr w:type="spellStart"/>
+      <w:r>
+        <w:rPr>
+          <w:lang w:val="ru-RU"/>
+        </w:rPr>
+        <w:t>old</w:t>
+      </w:r>
+      <w:proofErr w:type="spellEnd"/>
+      <w:r>
+        <w:rPr>
+          <w:lang w:val="ru-RU"/>
+        </w:rPr>
+        <w:t xml:space="preserve"> </w:t>
+      </w:r>
+      <w:proofErr w:type="spellStart"/>
+      <w:r>
+        <w:rPr>
+          <w:lang w:val="ru-RU"/>
+        </w:rPr>
+        <w:t>generation</w:t>
+      </w:r>
+      <w:proofErr w:type="spellEnd"/>
+      <w:r>
+        <w:rPr>
+          <w:lang w:val="ru-RU"/>
+        </w:rPr>
+        <w:t>" им дан шанс стать мусором во время следующей сборки.</w:t>
+      </w:r>
+    </w:p>
+    <w:p>
+      <w:r>
+        <w:t xml:space="preserve">Survivor space </w:t>
+      </w:r>
+      <w:proofErr w:type="gramStart"/>
+      <w:r>
+        <w:t>1</w:t>
+      </w:r>
+      <w:proofErr w:type="gramEnd"/>
+      <w:r>
+        <w:t xml:space="preserve"> </w:t>
       </w:r>
       <w:r>
         <w:rPr>
@@ -2935,7 +5518,49 @@
         <w:rPr>
           <w:lang w:val="ru-RU"/>
         </w:rPr>
-        <w:t>Алгоритм работы очень похож на "Copying collectors", отличие в том, что появился "Eden":</w:t>
+        <w:t>Алгоритм работы очень похож на "</w:t>
+      </w:r>
+      <w:proofErr w:type="spellStart"/>
+      <w:r>
+        <w:rPr>
+          <w:lang w:val="ru-RU"/>
+        </w:rPr>
+        <w:t>Copying</w:t>
+      </w:r>
+      <w:proofErr w:type="spellEnd"/>
+      <w:r>
+        <w:rPr>
+          <w:lang w:val="ru-RU"/>
+        </w:rPr>
+        <w:t xml:space="preserve"> </w:t>
+      </w:r>
+      <w:proofErr w:type="spellStart"/>
+      <w:r>
+        <w:rPr>
+          <w:lang w:val="ru-RU"/>
+        </w:rPr>
+        <w:t>collectors</w:t>
+      </w:r>
+      <w:proofErr w:type="spellEnd"/>
+      <w:r>
+        <w:rPr>
+          <w:lang w:val="ru-RU"/>
+        </w:rPr>
+        <w:t>", отличие в том, что появился "</w:t>
+      </w:r>
+      <w:proofErr w:type="spellStart"/>
+      <w:r>
+        <w:rPr>
+          <w:lang w:val="ru-RU"/>
+        </w:rPr>
+        <w:t>Eden</w:t>
+      </w:r>
+      <w:proofErr w:type="spellEnd"/>
+      <w:r>
+        <w:rPr>
+          <w:lang w:val="ru-RU"/>
+        </w:rPr>
+        <w:t>":</w:t>
       </w:r>
     </w:p>
     <w:p>
@@ -2975,7 +5600,49 @@
           <w:lang w:val="ru-RU"/>
         </w:rPr>
         <w:tab/>
-        <w:t>Живые объекты из "Eden" копируются в "to space".</w:t>
+        <w:t>Живые объекты из "</w:t>
+      </w:r>
+      <w:proofErr w:type="spellStart"/>
+      <w:r>
+        <w:rPr>
+          <w:lang w:val="ru-RU"/>
+        </w:rPr>
+        <w:t>Eden</w:t>
+      </w:r>
+      <w:proofErr w:type="spellEnd"/>
+      <w:r>
+        <w:rPr>
+          <w:lang w:val="ru-RU"/>
+        </w:rPr>
+        <w:t>" копируются в "</w:t>
+      </w:r>
+      <w:proofErr w:type="spellStart"/>
+      <w:r>
+        <w:rPr>
+          <w:lang w:val="ru-RU"/>
+        </w:rPr>
+        <w:t>to</w:t>
+      </w:r>
+      <w:proofErr w:type="spellEnd"/>
+      <w:r>
+        <w:rPr>
+          <w:lang w:val="ru-RU"/>
+        </w:rPr>
+        <w:t xml:space="preserve"> </w:t>
+      </w:r>
+      <w:proofErr w:type="spellStart"/>
+      <w:r>
+        <w:rPr>
+          <w:lang w:val="ru-RU"/>
+        </w:rPr>
+        <w:t>space</w:t>
+      </w:r>
+      <w:proofErr w:type="spellEnd"/>
+      <w:r>
+        <w:rPr>
+          <w:lang w:val="ru-RU"/>
+        </w:rPr>
+        <w:t>".</w:t>
       </w:r>
     </w:p>
     <w:p>
@@ -2995,7 +5662,91 @@
           <w:lang w:val="ru-RU"/>
         </w:rPr>
         <w:tab/>
-        <w:t>Живые объекты из "from space" копируются в "to space" или в "old generation", если они достаточно старые.</w:t>
+        <w:t>Живые объекты из "</w:t>
+      </w:r>
+      <w:proofErr w:type="spellStart"/>
+      <w:r>
+        <w:rPr>
+          <w:lang w:val="ru-RU"/>
+        </w:rPr>
+        <w:t>from</w:t>
+      </w:r>
+      <w:proofErr w:type="spellEnd"/>
+      <w:r>
+        <w:rPr>
+          <w:lang w:val="ru-RU"/>
+        </w:rPr>
+        <w:t xml:space="preserve"> </w:t>
+      </w:r>
+      <w:proofErr w:type="spellStart"/>
+      <w:r>
+        <w:rPr>
+          <w:lang w:val="ru-RU"/>
+        </w:rPr>
+        <w:t>space</w:t>
+      </w:r>
+      <w:proofErr w:type="spellEnd"/>
+      <w:r>
+        <w:rPr>
+          <w:lang w:val="ru-RU"/>
+        </w:rPr>
+        <w:t>" копируются в "</w:t>
+      </w:r>
+      <w:proofErr w:type="spellStart"/>
+      <w:r>
+        <w:rPr>
+          <w:lang w:val="ru-RU"/>
+        </w:rPr>
+        <w:t>to</w:t>
+      </w:r>
+      <w:proofErr w:type="spellEnd"/>
+      <w:r>
+        <w:rPr>
+          <w:lang w:val="ru-RU"/>
+        </w:rPr>
+        <w:t xml:space="preserve"> </w:t>
+      </w:r>
+      <w:proofErr w:type="spellStart"/>
+      <w:r>
+        <w:rPr>
+          <w:lang w:val="ru-RU"/>
+        </w:rPr>
+        <w:t>space</w:t>
+      </w:r>
+      <w:proofErr w:type="spellEnd"/>
+      <w:r>
+        <w:rPr>
+          <w:lang w:val="ru-RU"/>
+        </w:rPr>
+        <w:t>" или в "</w:t>
+      </w:r>
+      <w:proofErr w:type="spellStart"/>
+      <w:r>
+        <w:rPr>
+          <w:lang w:val="ru-RU"/>
+        </w:rPr>
+        <w:t>old</w:t>
+      </w:r>
+      <w:proofErr w:type="spellEnd"/>
+      <w:r>
+        <w:rPr>
+          <w:lang w:val="ru-RU"/>
+        </w:rPr>
+        <w:t xml:space="preserve"> </w:t>
+      </w:r>
+      <w:proofErr w:type="spellStart"/>
+      <w:r>
+        <w:rPr>
+          <w:lang w:val="ru-RU"/>
+        </w:rPr>
+        <w:t>generation</w:t>
+      </w:r>
+      <w:proofErr w:type="spellEnd"/>
+      <w:r>
+        <w:rPr>
+          <w:lang w:val="ru-RU"/>
+        </w:rPr>
+        <w:t>", если они достаточно старые.</w:t>
       </w:r>
     </w:p>
     <w:p>
@@ -3015,7 +5766,49 @@
           <w:lang w:val="ru-RU"/>
         </w:rPr>
         <w:tab/>
-        <w:t>"Eden" и "from space" очищаются, так как в них остался только мусор.</w:t>
+        <w:t>"</w:t>
+      </w:r>
+      <w:proofErr w:type="spellStart"/>
+      <w:r>
+        <w:rPr>
+          <w:lang w:val="ru-RU"/>
+        </w:rPr>
+        <w:t>Eden</w:t>
+      </w:r>
+      <w:proofErr w:type="spellEnd"/>
+      <w:r>
+        <w:rPr>
+          <w:lang w:val="ru-RU"/>
+        </w:rPr>
+        <w:t>" и "</w:t>
+      </w:r>
+      <w:proofErr w:type="spellStart"/>
+      <w:r>
+        <w:rPr>
+          <w:lang w:val="ru-RU"/>
+        </w:rPr>
+        <w:t>from</w:t>
+      </w:r>
+      <w:proofErr w:type="spellEnd"/>
+      <w:r>
+        <w:rPr>
+          <w:lang w:val="ru-RU"/>
+        </w:rPr>
+        <w:t xml:space="preserve"> </w:t>
+      </w:r>
+      <w:proofErr w:type="spellStart"/>
+      <w:r>
+        <w:rPr>
+          <w:lang w:val="ru-RU"/>
+        </w:rPr>
+        <w:t>space</w:t>
+      </w:r>
+      <w:proofErr w:type="spellEnd"/>
+      <w:r>
+        <w:rPr>
+          <w:lang w:val="ru-RU"/>
+        </w:rPr>
+        <w:t>" очищаются, так как в них остался только мусор.</w:t>
       </w:r>
     </w:p>
     <w:p>
@@ -3035,7 +5828,63 @@
           <w:lang w:val="ru-RU"/>
         </w:rPr>
         <w:tab/>
-        <w:t>"to space" и "from space" меняются местами</w:t>
+        <w:t>"</w:t>
+      </w:r>
+      <w:proofErr w:type="spellStart"/>
+      <w:r>
+        <w:rPr>
+          <w:lang w:val="ru-RU"/>
+        </w:rPr>
+        <w:t>to</w:t>
+      </w:r>
+      <w:proofErr w:type="spellEnd"/>
+      <w:r>
+        <w:rPr>
+          <w:lang w:val="ru-RU"/>
+        </w:rPr>
+        <w:t xml:space="preserve"> </w:t>
+      </w:r>
+      <w:proofErr w:type="spellStart"/>
+      <w:r>
+        <w:rPr>
+          <w:lang w:val="ru-RU"/>
+        </w:rPr>
+        <w:t>space</w:t>
+      </w:r>
+      <w:proofErr w:type="spellEnd"/>
+      <w:r>
+        <w:rPr>
+          <w:lang w:val="ru-RU"/>
+        </w:rPr>
+        <w:t>" и "</w:t>
+      </w:r>
+      <w:proofErr w:type="spellStart"/>
+      <w:r>
+        <w:rPr>
+          <w:lang w:val="ru-RU"/>
+        </w:rPr>
+        <w:t>from</w:t>
+      </w:r>
+      <w:proofErr w:type="spellEnd"/>
+      <w:r>
+        <w:rPr>
+          <w:lang w:val="ru-RU"/>
+        </w:rPr>
+        <w:t xml:space="preserve"> </w:t>
+      </w:r>
+      <w:proofErr w:type="spellStart"/>
+      <w:r>
+        <w:rPr>
+          <w:lang w:val="ru-RU"/>
+        </w:rPr>
+        <w:t>space</w:t>
+      </w:r>
+      <w:proofErr w:type="spellEnd"/>
+      <w:r>
+        <w:rPr>
+          <w:lang w:val="ru-RU"/>
+        </w:rPr>
+        <w:t>" меняются местами</w:t>
       </w:r>
     </w:p>
     <w:p>
@@ -3064,59 +5913,190 @@
           <w:lang w:val="ru-RU"/>
         </w:rPr>
       </w:pPr>
-    </w:p>
-    <w:p>
-      <w:pPr>
-        <w:rPr>
-          <w:lang w:val="ru-RU"/>
-        </w:rPr>
-      </w:pPr>
-      <w:r>
-        <w:rPr>
-          <w:lang w:val="ru-RU"/>
-        </w:rPr>
-        <w:t>После сборки мусора:</w:t>
-      </w:r>
-    </w:p>
-    <w:p>
-      <w:pPr>
-        <w:rPr>
-          <w:lang w:val="ru-RU"/>
-        </w:rPr>
-      </w:pPr>
-      <w:r>
-        <w:rPr>
-          <w:lang w:val="ru-RU"/>
-        </w:rPr>
-        <w:t xml:space="preserve"> </w:t>
-      </w:r>
-    </w:p>
-    <w:p>
-      <w:pPr>
-        <w:rPr>
-          <w:lang w:val="ru-RU"/>
-        </w:rPr>
-      </w:pPr>
-      <w:r>
-        <w:rPr>
-          <w:lang w:val="ru-RU"/>
-        </w:rPr>
-        <w:t>После "minor gc" "Eden" и "to space" пустые, в "from space" лежат объекты пережившие сборку, немного долгоживущих объектов перекочевало в "old generation".</w:t>
-      </w:r>
-    </w:p>
-    <w:p>
-      <w:r>
-        <w:t>major GC</w:t>
-      </w:r>
-    </w:p>
-    <w:p>
-      <w:pPr>
-        <w:rPr>
-          <w:lang w:val="ru-RU"/>
-        </w:rPr>
-      </w:pPr>
-      <w:r>
-        <w:t xml:space="preserve">"major GC" </w:t>
+      <w:r>
+        <w:rPr>
+          <w:lang w:val="ru-RU"/>
+        </w:rPr>
+        <w:t>После "</w:t>
+      </w:r>
+      <w:proofErr w:type="spellStart"/>
+      <w:r>
+        <w:rPr>
+          <w:lang w:val="ru-RU"/>
+        </w:rPr>
+        <w:t>minor</w:t>
+      </w:r>
+      <w:proofErr w:type="spellEnd"/>
+      <w:r>
+        <w:rPr>
+          <w:lang w:val="ru-RU"/>
+        </w:rPr>
+        <w:t xml:space="preserve"> </w:t>
+      </w:r>
+      <w:proofErr w:type="spellStart"/>
+      <w:r>
+        <w:rPr>
+          <w:lang w:val="ru-RU"/>
+        </w:rPr>
+        <w:t>gc</w:t>
+      </w:r>
+      <w:proofErr w:type="spellEnd"/>
+      <w:r>
+        <w:rPr>
+          <w:lang w:val="ru-RU"/>
+        </w:rPr>
+        <w:t>" "</w:t>
+      </w:r>
+      <w:proofErr w:type="spellStart"/>
+      <w:r>
+        <w:rPr>
+          <w:lang w:val="ru-RU"/>
+        </w:rPr>
+        <w:t>Eden</w:t>
+      </w:r>
+      <w:proofErr w:type="spellEnd"/>
+      <w:r>
+        <w:rPr>
+          <w:lang w:val="ru-RU"/>
+        </w:rPr>
+        <w:t>" и "</w:t>
+      </w:r>
+      <w:proofErr w:type="spellStart"/>
+      <w:r>
+        <w:rPr>
+          <w:lang w:val="ru-RU"/>
+        </w:rPr>
+        <w:t>to</w:t>
+      </w:r>
+      <w:proofErr w:type="spellEnd"/>
+      <w:r>
+        <w:rPr>
+          <w:lang w:val="ru-RU"/>
+        </w:rPr>
+        <w:t xml:space="preserve"> </w:t>
+      </w:r>
+      <w:proofErr w:type="spellStart"/>
+      <w:r>
+        <w:rPr>
+          <w:lang w:val="ru-RU"/>
+        </w:rPr>
+        <w:t>space</w:t>
+      </w:r>
+      <w:proofErr w:type="spellEnd"/>
+      <w:r>
+        <w:rPr>
+          <w:lang w:val="ru-RU"/>
+        </w:rPr>
+        <w:t>" пустые, в "</w:t>
+      </w:r>
+      <w:proofErr w:type="spellStart"/>
+      <w:r>
+        <w:rPr>
+          <w:lang w:val="ru-RU"/>
+        </w:rPr>
+        <w:t>from</w:t>
+      </w:r>
+      <w:proofErr w:type="spellEnd"/>
+      <w:r>
+        <w:rPr>
+          <w:lang w:val="ru-RU"/>
+        </w:rPr>
+        <w:t xml:space="preserve"> </w:t>
+      </w:r>
+      <w:proofErr w:type="spellStart"/>
+      <w:r>
+        <w:rPr>
+          <w:lang w:val="ru-RU"/>
+        </w:rPr>
+        <w:t>space</w:t>
+      </w:r>
+      <w:proofErr w:type="spellEnd"/>
+      <w:r>
+        <w:rPr>
+          <w:lang w:val="ru-RU"/>
+        </w:rPr>
+        <w:t xml:space="preserve">" лежат </w:t>
+      </w:r>
+      <w:proofErr w:type="gramStart"/>
+      <w:r>
+        <w:rPr>
+          <w:lang w:val="ru-RU"/>
+        </w:rPr>
+        <w:t>объекты</w:t>
+      </w:r>
+      <w:proofErr w:type="gramEnd"/>
+      <w:r>
+        <w:rPr>
+          <w:lang w:val="ru-RU"/>
+        </w:rPr>
+        <w:t xml:space="preserve"> пережившие сборку, немного долгоживущих объектов перекочевало в "</w:t>
+      </w:r>
+      <w:proofErr w:type="spellStart"/>
+      <w:r>
+        <w:rPr>
+          <w:lang w:val="ru-RU"/>
+        </w:rPr>
+        <w:t>old</w:t>
+      </w:r>
+      <w:proofErr w:type="spellEnd"/>
+      <w:r>
+        <w:rPr>
+          <w:lang w:val="ru-RU"/>
+        </w:rPr>
+        <w:t xml:space="preserve"> </w:t>
+      </w:r>
+      <w:proofErr w:type="spellStart"/>
+      <w:r>
+        <w:rPr>
+          <w:lang w:val="ru-RU"/>
+        </w:rPr>
+        <w:t>generation</w:t>
+      </w:r>
+      <w:proofErr w:type="spellEnd"/>
+      <w:r>
+        <w:rPr>
+          <w:lang w:val="ru-RU"/>
+        </w:rPr>
+        <w:t>".</w:t>
+      </w:r>
+    </w:p>
+    <w:p>
+      <w:pPr>
+        <w:rPr>
+          <w:b/>
+        </w:rPr>
+      </w:pPr>
+      <w:proofErr w:type="gramStart"/>
+      <w:r>
+        <w:rPr>
+          <w:b/>
+        </w:rPr>
+        <w:t>major</w:t>
+      </w:r>
+      <w:proofErr w:type="gramEnd"/>
+      <w:r>
+        <w:rPr>
+          <w:b/>
+        </w:rPr>
+        <w:t xml:space="preserve"> GC</w:t>
+      </w:r>
+    </w:p>
+    <w:p>
+      <w:pPr>
+        <w:rPr>
+          <w:lang w:val="ru-RU"/>
+        </w:rPr>
+      </w:pPr>
+      <w:r>
+        <w:t>"</w:t>
+      </w:r>
+      <w:proofErr w:type="gramStart"/>
+      <w:r>
+        <w:t>major</w:t>
+      </w:r>
+      <w:proofErr w:type="gramEnd"/>
+      <w:r>
+        <w:t xml:space="preserve"> GC" </w:t>
       </w:r>
       <w:r>
         <w:rPr>
@@ -3149,20 +6129,146 @@
         <w:rPr>
           <w:lang w:val="ru-RU"/>
         </w:rPr>
-        <w:t>Принцип работы похож на "Mark-and-sweep", но добавляется процедура "compacting", которая позволяет более эффективно использовать память.</w:t>
-      </w:r>
-    </w:p>
-    <w:p>
-      <w:pPr>
-        <w:rPr>
-          <w:lang w:val="ru-RU"/>
-        </w:rPr>
-      </w:pPr>
-      <w:r>
-        <w:rPr>
-          <w:lang w:val="ru-RU"/>
-        </w:rPr>
-        <w:t>Процедура заключается в перемещении живых объектов к началу "old generation space", таким образом мусор остается в конце. Для аллокации нужно иметь указатель на последний живой объекты и дальше просто аллоцировать и сдвигать указатель к концу "old generation".</w:t>
+        <w:t>Принцип работы похож на "</w:t>
+      </w:r>
+      <w:proofErr w:type="spellStart"/>
+      <w:r>
+        <w:rPr>
+          <w:lang w:val="ru-RU"/>
+        </w:rPr>
+        <w:t>Mark-and-sweep</w:t>
+      </w:r>
+      <w:proofErr w:type="spellEnd"/>
+      <w:r>
+        <w:rPr>
+          <w:lang w:val="ru-RU"/>
+        </w:rPr>
+        <w:t>", но добавляется процедура "</w:t>
+      </w:r>
+      <w:proofErr w:type="spellStart"/>
+      <w:r>
+        <w:rPr>
+          <w:lang w:val="ru-RU"/>
+        </w:rPr>
+        <w:t>compacting</w:t>
+      </w:r>
+      <w:proofErr w:type="spellEnd"/>
+      <w:r>
+        <w:rPr>
+          <w:lang w:val="ru-RU"/>
+        </w:rPr>
+        <w:t>", которая позволяет более эффективно использовать память.</w:t>
+      </w:r>
+    </w:p>
+    <w:p>
+      <w:pPr>
+        <w:rPr>
+          <w:lang w:val="ru-RU"/>
+        </w:rPr>
+      </w:pPr>
+      <w:r>
+        <w:rPr>
+          <w:lang w:val="ru-RU"/>
+        </w:rPr>
+        <w:t>Процедура заключается в перемещении живых объектов к началу "</w:t>
+      </w:r>
+      <w:proofErr w:type="spellStart"/>
+      <w:r>
+        <w:rPr>
+          <w:lang w:val="ru-RU"/>
+        </w:rPr>
+        <w:t>old</w:t>
+      </w:r>
+      <w:proofErr w:type="spellEnd"/>
+      <w:r>
+        <w:rPr>
+          <w:lang w:val="ru-RU"/>
+        </w:rPr>
+        <w:t xml:space="preserve"> </w:t>
+      </w:r>
+      <w:proofErr w:type="spellStart"/>
+      <w:r>
+        <w:rPr>
+          <w:lang w:val="ru-RU"/>
+        </w:rPr>
+        <w:t>generation</w:t>
+      </w:r>
+      <w:proofErr w:type="spellEnd"/>
+      <w:r>
+        <w:rPr>
+          <w:lang w:val="ru-RU"/>
+        </w:rPr>
+        <w:t xml:space="preserve"> </w:t>
+      </w:r>
+      <w:proofErr w:type="spellStart"/>
+      <w:r>
+        <w:rPr>
+          <w:lang w:val="ru-RU"/>
+        </w:rPr>
+        <w:t>space</w:t>
+      </w:r>
+      <w:proofErr w:type="spellEnd"/>
+      <w:r>
+        <w:rPr>
+          <w:lang w:val="ru-RU"/>
+        </w:rPr>
+        <w:t xml:space="preserve">", таким образом мусор остается в конце. Для </w:t>
+      </w:r>
+      <w:proofErr w:type="spellStart"/>
+      <w:r>
+        <w:rPr>
+          <w:lang w:val="ru-RU"/>
+        </w:rPr>
+        <w:t>аллокации</w:t>
+      </w:r>
+      <w:proofErr w:type="spellEnd"/>
+      <w:r>
+        <w:rPr>
+          <w:lang w:val="ru-RU"/>
+        </w:rPr>
+        <w:t xml:space="preserve"> нужно иметь указатель на последний живой объекты и дальше просто </w:t>
+      </w:r>
+      <w:proofErr w:type="spellStart"/>
+      <w:r>
+        <w:rPr>
+          <w:lang w:val="ru-RU"/>
+        </w:rPr>
+        <w:t>аллоцировать</w:t>
+      </w:r>
+      <w:proofErr w:type="spellEnd"/>
+      <w:r>
+        <w:rPr>
+          <w:lang w:val="ru-RU"/>
+        </w:rPr>
+        <w:t xml:space="preserve"> и сдвигать указатель к концу "</w:t>
+      </w:r>
+      <w:proofErr w:type="spellStart"/>
+      <w:r>
+        <w:rPr>
+          <w:lang w:val="ru-RU"/>
+        </w:rPr>
+        <w:t>old</w:t>
+      </w:r>
+      <w:proofErr w:type="spellEnd"/>
+      <w:r>
+        <w:rPr>
+          <w:lang w:val="ru-RU"/>
+        </w:rPr>
+        <w:t xml:space="preserve"> </w:t>
+      </w:r>
+      <w:proofErr w:type="spellStart"/>
+      <w:r>
+        <w:rPr>
+          <w:lang w:val="ru-RU"/>
+        </w:rPr>
+        <w:t>generation</w:t>
+      </w:r>
+      <w:proofErr w:type="spellEnd"/>
+      <w:r>
+        <w:rPr>
+          <w:lang w:val="ru-RU"/>
+        </w:rPr>
+        <w:t>".</w:t>
       </w:r>
     </w:p>
     <w:p>
@@ -3195,6 +6301,94 @@
         <w:rPr>
           <w:lang w:val="ru-RU"/>
         </w:rPr>
+        <w:t>•</w:t>
+      </w:r>
+      <w:r>
+        <w:rPr>
+          <w:lang w:val="ru-RU"/>
+        </w:rPr>
+        <w:tab/>
+        <w:t>Приложение приостанавливается</w:t>
+      </w:r>
+    </w:p>
+    <w:p>
+      <w:pPr>
+        <w:rPr>
+          <w:lang w:val="ru-RU"/>
+        </w:rPr>
+      </w:pPr>
+      <w:r>
+        <w:rPr>
+          <w:lang w:val="ru-RU"/>
+        </w:rPr>
+        <w:t>•</w:t>
+      </w:r>
+      <w:r>
+        <w:rPr>
+          <w:lang w:val="ru-RU"/>
+        </w:rPr>
+        <w:tab/>
+        <w:t>Сборщик проходится по дереву объектов в "</w:t>
+      </w:r>
+      <w:proofErr w:type="spellStart"/>
+      <w:r>
+        <w:rPr>
+          <w:lang w:val="ru-RU"/>
+        </w:rPr>
+        <w:t>old</w:t>
+      </w:r>
+      <w:proofErr w:type="spellEnd"/>
+      <w:r>
+        <w:rPr>
+          <w:lang w:val="ru-RU"/>
+        </w:rPr>
+        <w:t xml:space="preserve"> </w:t>
+      </w:r>
+      <w:proofErr w:type="spellStart"/>
+      <w:r>
+        <w:rPr>
+          <w:lang w:val="ru-RU"/>
+        </w:rPr>
+        <w:t>generation</w:t>
+      </w:r>
+      <w:proofErr w:type="spellEnd"/>
+      <w:r>
+        <w:rPr>
+          <w:lang w:val="ru-RU"/>
+        </w:rPr>
+        <w:t>", помечая живые объекты</w:t>
+      </w:r>
+    </w:p>
+    <w:p>
+      <w:pPr>
+        <w:rPr>
+          <w:lang w:val="ru-RU"/>
+        </w:rPr>
+      </w:pPr>
+      <w:r>
+        <w:rPr>
+          <w:lang w:val="ru-RU"/>
+        </w:rPr>
+        <w:t>•</w:t>
+      </w:r>
+      <w:r>
+        <w:rPr>
+          <w:lang w:val="ru-RU"/>
+        </w:rPr>
+        <w:tab/>
+        <w:t>Сборщик проходится по всей памяти, находя все не отмеченные куски памяти, они помечаются как мусор</w:t>
+      </w:r>
+    </w:p>
+    <w:p>
+      <w:pPr>
+        <w:rPr>
+          <w:lang w:val="ru-RU"/>
+        </w:rPr>
+      </w:pPr>
+      <w:r>
+        <w:rPr>
+          <w:lang w:val="ru-RU"/>
+        </w:rPr>
         <w:lastRenderedPageBreak/>
         <w:t>•</w:t>
       </w:r>
@@ -3203,67 +6397,35 @@
           <w:lang w:val="ru-RU"/>
         </w:rPr>
         <w:tab/>
-        <w:t>Приложение приостанавливается</w:t>
-      </w:r>
-    </w:p>
-    <w:p>
-      <w:pPr>
-        <w:rPr>
-          <w:lang w:val="ru-RU"/>
-        </w:rPr>
-      </w:pPr>
-      <w:r>
-        <w:rPr>
-          <w:lang w:val="ru-RU"/>
-        </w:rPr>
-        <w:t>•</w:t>
-      </w:r>
-      <w:r>
-        <w:rPr>
-          <w:lang w:val="ru-RU"/>
-        </w:rPr>
-        <w:tab/>
-        <w:t>Сборщик проходится по дереву объектов в "old generation", помечая живые объекты</w:t>
-      </w:r>
-    </w:p>
-    <w:p>
-      <w:pPr>
-        <w:rPr>
-          <w:lang w:val="ru-RU"/>
-        </w:rPr>
-      </w:pPr>
-      <w:r>
-        <w:rPr>
-          <w:lang w:val="ru-RU"/>
-        </w:rPr>
-        <w:t>•</w:t>
-      </w:r>
-      <w:r>
-        <w:rPr>
-          <w:lang w:val="ru-RU"/>
-        </w:rPr>
-        <w:tab/>
-        <w:t>Сборщик проходится по всей памяти, находя все не отмеченные куски памяти, они помечаются как мусор</w:t>
-      </w:r>
-    </w:p>
-    <w:p>
-      <w:pPr>
-        <w:rPr>
-          <w:lang w:val="ru-RU"/>
-        </w:rPr>
-      </w:pPr>
-      <w:r>
-        <w:rPr>
-          <w:lang w:val="ru-RU"/>
-        </w:rPr>
-        <w:t>•</w:t>
-      </w:r>
-      <w:r>
-        <w:rPr>
-          <w:lang w:val="ru-RU"/>
-        </w:rPr>
-        <w:tab/>
-        <w:t>Все живые объекты сдвигаются к началу "old generation", мусор становится одним куском памяти, который находится сразу за последним живым объектом</w:t>
+        <w:t>Все живые объекты сдвигаются к началу "</w:t>
+      </w:r>
+      <w:proofErr w:type="spellStart"/>
+      <w:r>
+        <w:rPr>
+          <w:lang w:val="ru-RU"/>
+        </w:rPr>
+        <w:t>old</w:t>
+      </w:r>
+      <w:proofErr w:type="spellEnd"/>
+      <w:r>
+        <w:rPr>
+          <w:lang w:val="ru-RU"/>
+        </w:rPr>
+        <w:t xml:space="preserve"> </w:t>
+      </w:r>
+      <w:proofErr w:type="spellStart"/>
+      <w:r>
+        <w:rPr>
+          <w:lang w:val="ru-RU"/>
+        </w:rPr>
+        <w:t>generation</w:t>
+      </w:r>
+      <w:proofErr w:type="spellEnd"/>
+      <w:r>
+        <w:rPr>
+          <w:lang w:val="ru-RU"/>
+        </w:rPr>
+        <w:t>", мусор становится одним куском памяти, который находится сразу за последним живым объектом</w:t>
       </w:r>
     </w:p>
     <w:p>
@@ -3296,6 +6458,90 @@
     <w:p>
       <w:pPr>
         <w:rPr>
+          <w:i/>
+          <w:u w:val="single"/>
+          <w:lang w:val="ru-RU"/>
+        </w:rPr>
+      </w:pPr>
+      <w:r>
+        <w:rPr>
+          <w:i/>
+          <w:u w:val="single"/>
+          <w:lang w:val="ru-RU"/>
+        </w:rPr>
+        <w:t>Как отследить работ</w:t>
+      </w:r>
+      <w:r>
+        <w:rPr>
+          <w:i/>
+          <w:u w:val="single"/>
+          <w:lang w:val="ru-RU"/>
+        </w:rPr>
+        <w:t>у</w:t>
+      </w:r>
+      <w:r>
+        <w:rPr>
+          <w:i/>
+          <w:u w:val="single"/>
+          <w:lang w:val="ru-RU"/>
+        </w:rPr>
+        <w:t xml:space="preserve"> </w:t>
+      </w:r>
+      <w:r>
+        <w:rPr>
+          <w:i/>
+          <w:u w:val="single"/>
+        </w:rPr>
+        <w:t>GC</w:t>
+      </w:r>
+      <w:r>
+        <w:rPr>
+          <w:i/>
+          <w:u w:val="single"/>
+          <w:lang w:val="ru-RU"/>
+        </w:rPr>
+        <w:t>?</w:t>
+      </w:r>
+    </w:p>
+    <w:p>
+      <w:proofErr w:type="spellStart"/>
+      <w:r>
+        <w:t>VisualVM</w:t>
+      </w:r>
+      <w:proofErr w:type="spellEnd"/>
+      <w:r>
+        <w:rPr>
+          <w:lang w:val="ru-RU"/>
+        </w:rPr>
+        <w:t xml:space="preserve"> -&gt; </w:t>
+      </w:r>
+      <w:r>
+        <w:t>Tools</w:t>
+      </w:r>
+      <w:r>
+        <w:rPr>
+          <w:lang w:val="ru-RU"/>
+        </w:rPr>
+        <w:t xml:space="preserve"> -&gt; </w:t>
+      </w:r>
+      <w:proofErr w:type="spellStart"/>
+      <w:r>
+        <w:t>Plygins</w:t>
+      </w:r>
+      <w:proofErr w:type="spellEnd"/>
+      <w:r>
+        <w:rPr>
+          <w:lang w:val="ru-RU"/>
+        </w:rPr>
+        <w:t xml:space="preserve"> -&gt;</w:t>
+      </w:r>
+      <w:r>
+        <w:t xml:space="preserve"> Visual GC</w:t>
+      </w:r>
+    </w:p>
+    <w:p>
+      <w:pPr>
+        <w:rPr>
           <w:lang w:val="ru-RU"/>
         </w:rPr>
       </w:pPr>
@@ -3395,6 +6641,7 @@
         </w:rPr>
         <w:t xml:space="preserve">; // ссылка с именем </w:t>
       </w:r>
+      <w:proofErr w:type="gramStart"/>
       <w:r>
         <w:t>ref</w:t>
       </w:r>
@@ -3402,7 +6649,14 @@
         <w:rPr>
           <w:lang w:val="ru-RU"/>
         </w:rPr>
-        <w:t xml:space="preserve"> , а типом </w:t>
+        <w:t xml:space="preserve"> ,</w:t>
+      </w:r>
+      <w:proofErr w:type="gramEnd"/>
+      <w:r>
+        <w:rPr>
+          <w:lang w:val="ru-RU"/>
+        </w:rPr>
+        <w:t xml:space="preserve"> а типом </w:t>
       </w:r>
       <w:r>
         <w:t>Integer</w:t>
@@ -3412,6 +6666,76 @@
           <w:lang w:val="ru-RU"/>
         </w:rPr>
         <w:t>, неинициализированная</w:t>
+      </w:r>
+    </w:p>
+    <w:p>
+      <w:pPr>
+        <w:rPr>
+          <w:lang w:val="ru-RU"/>
+        </w:rPr>
+      </w:pPr>
+      <w:r>
+        <w:rPr>
+          <w:lang w:val="ru-RU"/>
+        </w:rPr>
+        <w:t xml:space="preserve">В пакете </w:t>
+      </w:r>
+      <w:proofErr w:type="spellStart"/>
+      <w:r>
+        <w:rPr>
+          <w:b/>
+          <w:lang w:val="ru-RU"/>
+        </w:rPr>
+        <w:t>java.lang.ref</w:t>
+      </w:r>
+      <w:proofErr w:type="spellEnd"/>
+      <w:r>
+        <w:rPr>
+          <w:lang w:val="ru-RU"/>
+        </w:rPr>
+        <w:t xml:space="preserve"> есть 3 класса, которые описывают оставшиеся 3 типа ссылок, соответственно </w:t>
+      </w:r>
+      <w:proofErr w:type="spellStart"/>
+      <w:r>
+        <w:rPr>
+          <w:lang w:val="ru-RU"/>
+        </w:rPr>
+        <w:t>SoftReference</w:t>
+      </w:r>
+      <w:proofErr w:type="spellEnd"/>
+      <w:r>
+        <w:rPr>
+          <w:lang w:val="ru-RU"/>
+        </w:rPr>
+        <w:t xml:space="preserve">, </w:t>
+      </w:r>
+      <w:proofErr w:type="spellStart"/>
+      <w:r>
+        <w:rPr>
+          <w:lang w:val="ru-RU"/>
+        </w:rPr>
+        <w:t>WeakReference</w:t>
+      </w:r>
+      <w:proofErr w:type="spellEnd"/>
+      <w:r>
+        <w:rPr>
+          <w:lang w:val="ru-RU"/>
+        </w:rPr>
+        <w:t xml:space="preserve">, </w:t>
+      </w:r>
+      <w:proofErr w:type="spellStart"/>
+      <w:r>
+        <w:rPr>
+          <w:lang w:val="ru-RU"/>
+        </w:rPr>
+        <w:t>PhantomReference</w:t>
+      </w:r>
+      <w:proofErr w:type="spellEnd"/>
+      <w:r>
+        <w:rPr>
+          <w:lang w:val="ru-RU"/>
+        </w:rPr>
+        <w:t>.</w:t>
       </w:r>
     </w:p>
     <w:tbl>
@@ -3515,7 +6839,21 @@
               <w:rPr>
                 <w:lang w:val="ru-RU"/>
               </w:rPr>
-              <w:t>Если объект доступен через цепочку ссылок (как например объект, на который ссылается переменная buffer), то такая ссылка называется жесткой и сборщик мусора не станет уничтожать такой объект.</w:t>
+              <w:t xml:space="preserve">Если объект доступен через цепочку ссылок (как например объект, на который ссылается переменная </w:t>
+            </w:r>
+            <w:proofErr w:type="spellStart"/>
+            <w:r>
+              <w:rPr>
+                <w:lang w:val="ru-RU"/>
+              </w:rPr>
+              <w:t>buffer</w:t>
+            </w:r>
+            <w:proofErr w:type="spellEnd"/>
+            <w:r>
+              <w:rPr>
+                <w:lang w:val="ru-RU"/>
+              </w:rPr>
+              <w:t>), то такая ссылка называется жесткой и сборщик мусора не станет уничтожать такой объект.</w:t>
             </w:r>
           </w:p>
           <w:p>
@@ -3577,8 +6915,21 @@
               <w:rPr>
                 <w:lang w:val="ru-RU"/>
               </w:rPr>
-              <w:lastRenderedPageBreak/>
-              <w:t>Кэширование (сборщик мусора не сможет освободить память, которую занимает закэшированная ссылка)</w:t>
+              <w:t xml:space="preserve">Кэширование (сборщик мусора не сможет освободить память, которую занимает </w:t>
+            </w:r>
+            <w:proofErr w:type="spellStart"/>
+            <w:r>
+              <w:rPr>
+                <w:lang w:val="ru-RU"/>
+              </w:rPr>
+              <w:t>закэшированная</w:t>
+            </w:r>
+            <w:proofErr w:type="spellEnd"/>
+            <w:r>
+              <w:rPr>
+                <w:lang w:val="ru-RU"/>
+              </w:rPr>
+              <w:t xml:space="preserve"> ссылка)</w:t>
             </w:r>
           </w:p>
           <w:p>
@@ -3587,6 +6938,229 @@
                 <w:lang w:val="ru-RU"/>
               </w:rPr>
             </w:pPr>
+          </w:p>
+          <w:p>
+            <w:pPr>
+              <w:rPr>
+                <w:lang w:val="ru-RU"/>
+              </w:rPr>
+            </w:pPr>
+            <w:r>
+              <w:rPr>
+                <w:lang w:val="ru-RU"/>
+              </w:rPr>
+              <w:t xml:space="preserve">В </w:t>
+            </w:r>
+            <w:proofErr w:type="spellStart"/>
+            <w:r>
+              <w:rPr>
+                <w:lang w:val="ru-RU"/>
+              </w:rPr>
+              <w:t>Java</w:t>
+            </w:r>
+            <w:proofErr w:type="spellEnd"/>
+            <w:r>
+              <w:rPr>
+                <w:lang w:val="ru-RU"/>
+              </w:rPr>
+              <w:t xml:space="preserve"> объекты, создаваемые </w:t>
+            </w:r>
+            <w:proofErr w:type="gramStart"/>
+            <w:r>
+              <w:rPr>
+                <w:lang w:val="ru-RU"/>
+              </w:rPr>
+              <w:t>через оператор</w:t>
+            </w:r>
+            <w:proofErr w:type="gramEnd"/>
+            <w:r>
+              <w:rPr>
+                <w:lang w:val="ru-RU"/>
+              </w:rPr>
+              <w:t xml:space="preserve"> </w:t>
+            </w:r>
+            <w:proofErr w:type="spellStart"/>
+            <w:r>
+              <w:rPr>
+                <w:lang w:val="ru-RU"/>
+              </w:rPr>
+              <w:t>new</w:t>
+            </w:r>
+            <w:proofErr w:type="spellEnd"/>
+            <w:r>
+              <w:rPr>
+                <w:lang w:val="ru-RU"/>
+              </w:rPr>
+              <w:t xml:space="preserve"> создаются по </w:t>
+            </w:r>
+            <w:proofErr w:type="spellStart"/>
+            <w:r>
+              <w:rPr>
+                <w:lang w:val="ru-RU"/>
+              </w:rPr>
+              <w:t>strong</w:t>
+            </w:r>
+            <w:proofErr w:type="spellEnd"/>
+            <w:r>
+              <w:rPr>
+                <w:lang w:val="ru-RU"/>
+              </w:rPr>
+              <w:t xml:space="preserve"> ссылке. Сборщик мусора (</w:t>
+            </w:r>
+            <w:proofErr w:type="spellStart"/>
+            <w:r>
+              <w:rPr>
+                <w:lang w:val="ru-RU"/>
+              </w:rPr>
+              <w:t>garbage</w:t>
+            </w:r>
+            <w:proofErr w:type="spellEnd"/>
+            <w:r>
+              <w:rPr>
+                <w:lang w:val="ru-RU"/>
+              </w:rPr>
+              <w:t xml:space="preserve"> </w:t>
+            </w:r>
+            <w:proofErr w:type="spellStart"/>
+            <w:r>
+              <w:rPr>
+                <w:lang w:val="ru-RU"/>
+              </w:rPr>
+              <w:t>collector</w:t>
+            </w:r>
+            <w:proofErr w:type="spellEnd"/>
+            <w:r>
+              <w:rPr>
+                <w:lang w:val="ru-RU"/>
+              </w:rPr>
+              <w:t>) уничтожает такие объекты только тогда, когда на них больше не остается сильных (</w:t>
+            </w:r>
+            <w:proofErr w:type="spellStart"/>
+            <w:r>
+              <w:rPr>
+                <w:lang w:val="ru-RU"/>
+              </w:rPr>
+              <w:t>strong</w:t>
+            </w:r>
+            <w:proofErr w:type="spellEnd"/>
+            <w:r>
+              <w:rPr>
+                <w:lang w:val="ru-RU"/>
+              </w:rPr>
+              <w:t>) ссылок.</w:t>
+            </w:r>
+          </w:p>
+          <w:p>
+            <w:pPr>
+              <w:rPr>
+                <w:lang w:val="ru-RU"/>
+              </w:rPr>
+            </w:pPr>
+          </w:p>
+          <w:p>
+            <w:pPr>
+              <w:rPr>
+                <w:lang w:val="ru-RU"/>
+              </w:rPr>
+            </w:pPr>
+            <w:r>
+              <w:rPr>
+                <w:lang w:val="ru-RU"/>
+              </w:rPr>
+              <w:t xml:space="preserve">Это </w:t>
+            </w:r>
+            <w:proofErr w:type="gramStart"/>
+            <w:r>
+              <w:rPr>
+                <w:lang w:val="ru-RU"/>
+              </w:rPr>
+              <w:t>обычные ссылки</w:t>
+            </w:r>
+            <w:proofErr w:type="gramEnd"/>
+            <w:r>
+              <w:rPr>
+                <w:lang w:val="ru-RU"/>
+              </w:rPr>
+              <w:t xml:space="preserve"> которые мы всегда используем. Когда мы объявляем </w:t>
+            </w:r>
+            <w:proofErr w:type="spellStart"/>
+            <w:r>
+              <w:rPr>
+                <w:lang w:val="ru-RU"/>
+              </w:rPr>
+              <w:t>Rectangle</w:t>
+            </w:r>
+            <w:proofErr w:type="spellEnd"/>
+            <w:r>
+              <w:rPr>
+                <w:lang w:val="ru-RU"/>
+              </w:rPr>
+              <w:t xml:space="preserve"> </w:t>
+            </w:r>
+            <w:proofErr w:type="spellStart"/>
+            <w:r>
+              <w:rPr>
+                <w:lang w:val="ru-RU"/>
+              </w:rPr>
+              <w:t>rect</w:t>
+            </w:r>
+            <w:proofErr w:type="spellEnd"/>
+            <w:r>
+              <w:rPr>
+                <w:lang w:val="ru-RU"/>
+              </w:rPr>
+              <w:t xml:space="preserve"> = </w:t>
+            </w:r>
+            <w:proofErr w:type="spellStart"/>
+            <w:r>
+              <w:rPr>
+                <w:lang w:val="ru-RU"/>
+              </w:rPr>
+              <w:t>new</w:t>
+            </w:r>
+            <w:proofErr w:type="spellEnd"/>
+            <w:r>
+              <w:rPr>
+                <w:lang w:val="ru-RU"/>
+              </w:rPr>
+              <w:t xml:space="preserve"> </w:t>
+            </w:r>
+            <w:proofErr w:type="spellStart"/>
+            <w:proofErr w:type="gramStart"/>
+            <w:r>
+              <w:rPr>
+                <w:lang w:val="ru-RU"/>
+              </w:rPr>
+              <w:t>Rectangle</w:t>
+            </w:r>
+            <w:proofErr w:type="spellEnd"/>
+            <w:r>
+              <w:rPr>
+                <w:lang w:val="ru-RU"/>
+              </w:rPr>
+              <w:t>(</w:t>
+            </w:r>
+            <w:proofErr w:type="gramEnd"/>
+            <w:r>
+              <w:rPr>
+                <w:lang w:val="ru-RU"/>
+              </w:rPr>
+              <w:t xml:space="preserve">), то объект на который ссылается </w:t>
+            </w:r>
+            <w:proofErr w:type="spellStart"/>
+            <w:r>
+              <w:rPr>
+                <w:lang w:val="ru-RU"/>
+              </w:rPr>
+              <w:t>rect</w:t>
+            </w:r>
+            <w:proofErr w:type="spellEnd"/>
+            <w:r>
+              <w:rPr>
+                <w:lang w:val="ru-RU"/>
+              </w:rPr>
+              <w:t xml:space="preserve"> не может быть удален сборщиком мусора из памяти до тех пор, пока на этот объект есть хотя бы одна сильная ссылка;</w:t>
+            </w:r>
           </w:p>
         </w:tc>
         <w:tc>
@@ -3607,6 +7181,165 @@
               <w:t>Слабая ссылка - это ссылка, которая недостаточно сильна чтобы объект не собирался сборщиком мусора.</w:t>
             </w:r>
           </w:p>
+          <w:p>
+            <w:pPr>
+              <w:rPr>
+                <w:lang w:val="ru-RU"/>
+              </w:rPr>
+            </w:pPr>
+          </w:p>
+          <w:p>
+            <w:pPr>
+              <w:rPr>
+                <w:lang w:val="ru-RU"/>
+              </w:rPr>
+            </w:pPr>
+            <w:r>
+              <w:rPr>
+                <w:lang w:val="ru-RU"/>
+              </w:rPr>
+              <w:t xml:space="preserve">Как только на объект не останется </w:t>
+            </w:r>
+            <w:proofErr w:type="spellStart"/>
+            <w:r>
+              <w:rPr>
+                <w:lang w:val="ru-RU"/>
+              </w:rPr>
+              <w:t>strong</w:t>
+            </w:r>
+            <w:proofErr w:type="spellEnd"/>
+            <w:r>
+              <w:rPr>
+                <w:lang w:val="ru-RU"/>
+              </w:rPr>
+              <w:t xml:space="preserve"> и </w:t>
+            </w:r>
+            <w:proofErr w:type="spellStart"/>
+            <w:r>
+              <w:rPr>
+                <w:lang w:val="ru-RU"/>
+              </w:rPr>
+              <w:t>soft</w:t>
+            </w:r>
+            <w:proofErr w:type="spellEnd"/>
+            <w:r>
+              <w:rPr>
+                <w:lang w:val="ru-RU"/>
+              </w:rPr>
+              <w:t xml:space="preserve"> ссылок, он может быть </w:t>
+            </w:r>
+            <w:proofErr w:type="spellStart"/>
+            <w:r>
+              <w:rPr>
+                <w:lang w:val="ru-RU"/>
+              </w:rPr>
+              <w:t>финализирован</w:t>
+            </w:r>
+            <w:proofErr w:type="spellEnd"/>
+            <w:r>
+              <w:rPr>
+                <w:lang w:val="ru-RU"/>
+              </w:rPr>
+              <w:t xml:space="preserve">. </w:t>
+            </w:r>
+          </w:p>
+          <w:p>
+            <w:pPr>
+              <w:rPr>
+                <w:lang w:val="ru-RU"/>
+              </w:rPr>
+            </w:pPr>
+          </w:p>
+          <w:p>
+            <w:pPr>
+              <w:rPr>
+                <w:lang w:val="ru-RU"/>
+              </w:rPr>
+            </w:pPr>
+            <w:r>
+              <w:rPr>
+                <w:lang w:val="ru-RU"/>
+              </w:rPr>
+              <w:t xml:space="preserve">Используется для </w:t>
+            </w:r>
+            <w:proofErr w:type="spellStart"/>
+            <w:r>
+              <w:rPr>
+                <w:lang w:val="ru-RU"/>
+              </w:rPr>
+              <w:t>кешей</w:t>
+            </w:r>
+            <w:proofErr w:type="spellEnd"/>
+            <w:r>
+              <w:rPr>
+                <w:lang w:val="ru-RU"/>
+              </w:rPr>
+              <w:t xml:space="preserve"> и для создания </w:t>
+            </w:r>
+            <w:proofErr w:type="gramStart"/>
+            <w:r>
+              <w:rPr>
+                <w:lang w:val="ru-RU"/>
+              </w:rPr>
+              <w:t>цепей</w:t>
+            </w:r>
+            <w:proofErr w:type="gramEnd"/>
+            <w:r>
+              <w:rPr>
+                <w:lang w:val="ru-RU"/>
+              </w:rPr>
+              <w:t xml:space="preserve"> связанных между собой объектов.</w:t>
+            </w:r>
+          </w:p>
+          <w:p>
+            <w:pPr>
+              <w:rPr>
+                <w:lang w:val="ru-RU"/>
+              </w:rPr>
+            </w:pPr>
+          </w:p>
+          <w:p>
+            <w:pPr>
+              <w:rPr>
+                <w:lang w:val="ru-RU"/>
+              </w:rPr>
+            </w:pPr>
+            <w:r>
+              <w:rPr>
+                <w:lang w:val="ru-RU"/>
+              </w:rPr>
+              <w:lastRenderedPageBreak/>
+              <w:t xml:space="preserve">Использование слабой ссылки схоже с использованием мягкой ссылки. Разница в том, что </w:t>
+            </w:r>
+            <w:proofErr w:type="gramStart"/>
+            <w:r>
+              <w:rPr>
+                <w:lang w:val="ru-RU"/>
+              </w:rPr>
+              <w:t>объект</w:t>
+            </w:r>
+            <w:proofErr w:type="gramEnd"/>
+            <w:r>
+              <w:rPr>
+                <w:lang w:val="ru-RU"/>
+              </w:rPr>
+              <w:t xml:space="preserve"> на который ссылается слабая ссылка может быть удален в любой момент при вызове </w:t>
+            </w:r>
+            <w:proofErr w:type="spellStart"/>
+            <w:r>
+              <w:rPr>
+                <w:lang w:val="ru-RU"/>
+              </w:rPr>
+              <w:t>cборщика</w:t>
+            </w:r>
+            <w:proofErr w:type="spellEnd"/>
+            <w:r>
+              <w:rPr>
+                <w:lang w:val="ru-RU"/>
+              </w:rPr>
+              <w:t xml:space="preserve"> мусора, т.е. для этого не обязательно условие нехватки памяти.</w:t>
+            </w:r>
+          </w:p>
         </w:tc>
         <w:tc>
           <w:tcPr>
@@ -3622,8 +7355,31 @@
               <w:rPr>
                 <w:lang w:val="ru-RU"/>
               </w:rPr>
-              <w:t>По своей природе данный вид ссылок очень похож на WeakReference, с одним очень существенным отличием: объекты по ссылкам уничтожаются в том случае, когда память вашей программы заполнена и появляется вероятность получить OutOfMemoryError</w:t>
-            </w:r>
+              <w:lastRenderedPageBreak/>
+              <w:t xml:space="preserve">По своей природе данный вид ссылок очень похож на </w:t>
+            </w:r>
+            <w:proofErr w:type="spellStart"/>
+            <w:r>
+              <w:rPr>
+                <w:lang w:val="ru-RU"/>
+              </w:rPr>
+              <w:t>WeakReference</w:t>
+            </w:r>
+            <w:proofErr w:type="spellEnd"/>
+            <w:r>
+              <w:rPr>
+                <w:lang w:val="ru-RU"/>
+              </w:rPr>
+              <w:t xml:space="preserve">, с одним очень существенным отличием: объекты по ссылкам уничтожаются в том случае, когда память вашей программы заполнена и появляется вероятность получить </w:t>
+            </w:r>
+            <w:proofErr w:type="spellStart"/>
+            <w:r>
+              <w:rPr>
+                <w:lang w:val="ru-RU"/>
+              </w:rPr>
+              <w:t>OutOfMemoryError</w:t>
+            </w:r>
+            <w:proofErr w:type="spellEnd"/>
           </w:p>
           <w:p>
             <w:pPr>
@@ -3643,6 +7399,212 @@
                 <w:lang w:val="ru-RU"/>
               </w:rPr>
               <w:t>Рекомендуется для кэширования</w:t>
+            </w:r>
+          </w:p>
+          <w:p>
+            <w:pPr>
+              <w:rPr>
+                <w:lang w:val="ru-RU"/>
+              </w:rPr>
+            </w:pPr>
+          </w:p>
+          <w:p>
+            <w:pPr>
+              <w:rPr>
+                <w:lang w:val="ru-RU"/>
+              </w:rPr>
+            </w:pPr>
+            <w:r>
+              <w:rPr>
+                <w:lang w:val="ru-RU"/>
+              </w:rPr>
+              <w:lastRenderedPageBreak/>
+              <w:t>Объявление мягкой ссылки выглядит так:</w:t>
+            </w:r>
+          </w:p>
+          <w:p>
+            <w:pPr>
+              <w:rPr>
+                <w:lang w:val="ru-RU"/>
+              </w:rPr>
+            </w:pPr>
+          </w:p>
+          <w:p/>
+          <w:p>
+            <w:pPr>
+              <w:rPr>
+                <w:lang w:val="ru-RU"/>
+              </w:rPr>
+            </w:pPr>
+            <w:r>
+              <w:rPr>
+                <w:lang w:val="ru-RU"/>
+              </w:rPr>
+              <w:t xml:space="preserve">Для получения самого объекта можно воспользоваться методом </w:t>
+            </w:r>
+            <w:proofErr w:type="spellStart"/>
+            <w:proofErr w:type="gramStart"/>
+            <w:r>
+              <w:rPr>
+                <w:lang w:val="ru-RU"/>
+              </w:rPr>
+              <w:t>get</w:t>
+            </w:r>
+            <w:proofErr w:type="spellEnd"/>
+            <w:r>
+              <w:rPr>
+                <w:lang w:val="ru-RU"/>
+              </w:rPr>
+              <w:t>(</w:t>
+            </w:r>
+            <w:proofErr w:type="gramEnd"/>
+            <w:r>
+              <w:rPr>
+                <w:lang w:val="ru-RU"/>
+              </w:rPr>
+              <w:t xml:space="preserve">). Метод </w:t>
+            </w:r>
+            <w:proofErr w:type="spellStart"/>
+            <w:proofErr w:type="gramStart"/>
+            <w:r>
+              <w:rPr>
+                <w:lang w:val="ru-RU"/>
+              </w:rPr>
+              <w:t>get</w:t>
+            </w:r>
+            <w:proofErr w:type="spellEnd"/>
+            <w:r>
+              <w:rPr>
+                <w:lang w:val="ru-RU"/>
+              </w:rPr>
+              <w:t>(</w:t>
+            </w:r>
+            <w:proofErr w:type="gramEnd"/>
+            <w:r>
+              <w:rPr>
+                <w:lang w:val="ru-RU"/>
+              </w:rPr>
+              <w:t xml:space="preserve">) объявлен у класса </w:t>
+            </w:r>
+            <w:proofErr w:type="spellStart"/>
+            <w:r>
+              <w:rPr>
+                <w:lang w:val="ru-RU"/>
+              </w:rPr>
+              <w:t>Reference</w:t>
+            </w:r>
+            <w:proofErr w:type="spellEnd"/>
+            <w:r>
+              <w:rPr>
+                <w:lang w:val="ru-RU"/>
+              </w:rPr>
+              <w:t xml:space="preserve">, от которого наследуются </w:t>
+            </w:r>
+            <w:proofErr w:type="spellStart"/>
+            <w:r>
+              <w:rPr>
+                <w:lang w:val="ru-RU"/>
+              </w:rPr>
+              <w:t>SoftReference</w:t>
+            </w:r>
+            <w:proofErr w:type="spellEnd"/>
+            <w:r>
+              <w:rPr>
+                <w:lang w:val="ru-RU"/>
+              </w:rPr>
+              <w:t xml:space="preserve">, </w:t>
+            </w:r>
+            <w:proofErr w:type="spellStart"/>
+            <w:r>
+              <w:rPr>
+                <w:lang w:val="ru-RU"/>
+              </w:rPr>
+              <w:t>WeakReference</w:t>
+            </w:r>
+            <w:proofErr w:type="spellEnd"/>
+            <w:r>
+              <w:rPr>
+                <w:lang w:val="ru-RU"/>
+              </w:rPr>
+              <w:t xml:space="preserve">, </w:t>
+            </w:r>
+            <w:proofErr w:type="spellStart"/>
+            <w:r>
+              <w:rPr>
+                <w:lang w:val="ru-RU"/>
+              </w:rPr>
+              <w:t>PhantomReference</w:t>
+            </w:r>
+            <w:proofErr w:type="spellEnd"/>
+            <w:r>
+              <w:rPr>
+                <w:lang w:val="ru-RU"/>
+              </w:rPr>
+              <w:t xml:space="preserve">. Важно понимать, что метод </w:t>
+            </w:r>
+            <w:proofErr w:type="spellStart"/>
+            <w:proofErr w:type="gramStart"/>
+            <w:r>
+              <w:rPr>
+                <w:lang w:val="ru-RU"/>
+              </w:rPr>
+              <w:t>get</w:t>
+            </w:r>
+            <w:proofErr w:type="spellEnd"/>
+            <w:r>
+              <w:rPr>
+                <w:lang w:val="ru-RU"/>
+              </w:rPr>
+              <w:t>(</w:t>
+            </w:r>
+            <w:proofErr w:type="gramEnd"/>
+            <w:r>
+              <w:rPr>
+                <w:lang w:val="ru-RU"/>
+              </w:rPr>
+              <w:t xml:space="preserve">) может вернуть </w:t>
+            </w:r>
+            <w:proofErr w:type="spellStart"/>
+            <w:r>
+              <w:rPr>
+                <w:lang w:val="ru-RU"/>
+              </w:rPr>
+              <w:t>null</w:t>
+            </w:r>
+            <w:proofErr w:type="spellEnd"/>
+            <w:r>
+              <w:rPr>
+                <w:lang w:val="ru-RU"/>
+              </w:rPr>
+              <w:t xml:space="preserve">. Это происходит в том случае, когда память вашей программы заполнена и появляется вероятность возникновения </w:t>
+            </w:r>
+            <w:proofErr w:type="spellStart"/>
+            <w:r>
+              <w:rPr>
+                <w:lang w:val="ru-RU"/>
+              </w:rPr>
+              <w:t>OutOfMemoryError</w:t>
+            </w:r>
+            <w:proofErr w:type="spellEnd"/>
+            <w:r>
+              <w:rPr>
+                <w:lang w:val="ru-RU"/>
+              </w:rPr>
+              <w:t xml:space="preserve">, тогда сборщик мусора удаляет </w:t>
+            </w:r>
+            <w:proofErr w:type="gramStart"/>
+            <w:r>
+              <w:rPr>
+                <w:lang w:val="ru-RU"/>
+              </w:rPr>
+              <w:t>объекты</w:t>
+            </w:r>
+            <w:proofErr w:type="gramEnd"/>
+            <w:r>
+              <w:rPr>
+                <w:lang w:val="ru-RU"/>
+              </w:rPr>
+              <w:t xml:space="preserve"> на которые ссылаются мягкие ссылки. Именно этот вид ссылок удобно использовать для кеширования объектов.</w:t>
             </w:r>
           </w:p>
         </w:tc>
@@ -3660,7 +7622,44 @@
               <w:rPr>
                 <w:lang w:val="ru-RU"/>
               </w:rPr>
-              <w:t>Связь с объектами в этих ссылках такая слабая, что вы даже не сможете получить эти объекты - get() метод всегда будет возвращать null.</w:t>
+              <w:lastRenderedPageBreak/>
+              <w:t xml:space="preserve">Связь с объектами в этих ссылках такая слабая, что вы даже не сможете получить эти объекты - </w:t>
+            </w:r>
+            <w:proofErr w:type="spellStart"/>
+            <w:proofErr w:type="gramStart"/>
+            <w:r>
+              <w:rPr>
+                <w:lang w:val="ru-RU"/>
+              </w:rPr>
+              <w:t>get</w:t>
+            </w:r>
+            <w:proofErr w:type="spellEnd"/>
+            <w:r>
+              <w:rPr>
+                <w:lang w:val="ru-RU"/>
+              </w:rPr>
+              <w:t>(</w:t>
+            </w:r>
+            <w:proofErr w:type="gramEnd"/>
+            <w:r>
+              <w:rPr>
+                <w:lang w:val="ru-RU"/>
+              </w:rPr>
+              <w:t xml:space="preserve">) метод всегда будет возвращать </w:t>
+            </w:r>
+            <w:proofErr w:type="spellStart"/>
+            <w:r>
+              <w:rPr>
+                <w:lang w:val="ru-RU"/>
+              </w:rPr>
+              <w:t>null</w:t>
+            </w:r>
+            <w:proofErr w:type="spellEnd"/>
+            <w:r>
+              <w:rPr>
+                <w:lang w:val="ru-RU"/>
+              </w:rPr>
+              <w:t>.</w:t>
             </w:r>
           </w:p>
           <w:p>
@@ -3680,7 +7679,188 @@
               <w:rPr>
                 <w:lang w:val="ru-RU"/>
               </w:rPr>
-              <w:t>Область применения этих ссылок в отслеживании момента, когда ссылка помещается в очередь ReferenceQueue</w:t>
+              <w:t xml:space="preserve">Область применения этих ссылок в отслеживании момента, когда ссылка помещается в очередь </w:t>
+            </w:r>
+            <w:proofErr w:type="spellStart"/>
+            <w:r>
+              <w:rPr>
+                <w:lang w:val="ru-RU"/>
+              </w:rPr>
+              <w:t>ReferenceQueue</w:t>
+            </w:r>
+            <w:proofErr w:type="spellEnd"/>
+          </w:p>
+          <w:p>
+            <w:pPr>
+              <w:rPr>
+                <w:lang w:val="ru-RU"/>
+              </w:rPr>
+            </w:pPr>
+          </w:p>
+          <w:p>
+            <w:pPr>
+              <w:rPr>
+                <w:lang w:val="ru-RU"/>
+              </w:rPr>
+            </w:pPr>
+            <w:r>
+              <w:rPr>
+                <w:lang w:val="ru-RU"/>
+              </w:rPr>
+              <w:t xml:space="preserve">Объекты, созданные через </w:t>
+            </w:r>
+            <w:proofErr w:type="spellStart"/>
+            <w:r>
+              <w:rPr>
+                <w:lang w:val="ru-RU"/>
+              </w:rPr>
+              <w:t>PhantomReference</w:t>
+            </w:r>
+            <w:proofErr w:type="spellEnd"/>
+            <w:r>
+              <w:rPr>
+                <w:lang w:val="ru-RU"/>
+              </w:rPr>
+              <w:t xml:space="preserve">, </w:t>
+            </w:r>
+            <w:r>
+              <w:rPr>
+                <w:lang w:val="ru-RU"/>
+              </w:rPr>
+              <w:lastRenderedPageBreak/>
+              <w:t xml:space="preserve">уничтожаются тогда, когда GC определяют, что ссылаемые объекты могут быть освобождены. </w:t>
+            </w:r>
+          </w:p>
+          <w:p>
+            <w:pPr>
+              <w:rPr>
+                <w:lang w:val="ru-RU"/>
+              </w:rPr>
+            </w:pPr>
+          </w:p>
+          <w:p>
+            <w:pPr>
+              <w:rPr>
+                <w:lang w:val="ru-RU"/>
+              </w:rPr>
+            </w:pPr>
+            <w:r>
+              <w:rPr>
+                <w:lang w:val="ru-RU"/>
+              </w:rPr>
+              <w:t xml:space="preserve">Этот тип ссылок используется как альтернатива </w:t>
+            </w:r>
+            <w:proofErr w:type="spellStart"/>
+            <w:r>
+              <w:rPr>
+                <w:lang w:val="ru-RU"/>
+              </w:rPr>
+              <w:t>финализации</w:t>
+            </w:r>
+            <w:proofErr w:type="spellEnd"/>
+            <w:r>
+              <w:rPr>
+                <w:lang w:val="ru-RU"/>
+              </w:rPr>
+              <w:t xml:space="preserve"> (для более гибкого освобождения ресурсов).</w:t>
+            </w:r>
+          </w:p>
+          <w:p>
+            <w:pPr>
+              <w:rPr>
+                <w:lang w:val="ru-RU"/>
+              </w:rPr>
+            </w:pPr>
+          </w:p>
+          <w:p>
+            <w:pPr>
+              <w:rPr>
+                <w:lang w:val="ru-RU"/>
+              </w:rPr>
+            </w:pPr>
+            <w:r>
+              <w:rPr>
+                <w:lang w:val="ru-RU"/>
+              </w:rPr>
+              <w:t>З</w:t>
+            </w:r>
+            <w:bookmarkStart w:id="0" w:name="_GoBack"/>
+            <w:bookmarkEnd w:id="0"/>
+            <w:r>
+              <w:rPr>
+                <w:lang w:val="ru-RU"/>
+              </w:rPr>
+              <w:t xml:space="preserve">десь обязательно объявление объекта очереди </w:t>
+            </w:r>
+            <w:proofErr w:type="spellStart"/>
+            <w:r>
+              <w:rPr>
+                <w:lang w:val="ru-RU"/>
+              </w:rPr>
+              <w:t>queue</w:t>
+            </w:r>
+            <w:proofErr w:type="spellEnd"/>
+            <w:r>
+              <w:rPr>
+                <w:lang w:val="ru-RU"/>
+              </w:rPr>
+              <w:t xml:space="preserve"> - это представитель класса </w:t>
+            </w:r>
+            <w:proofErr w:type="spellStart"/>
+            <w:r>
+              <w:rPr>
+                <w:lang w:val="ru-RU"/>
+              </w:rPr>
+              <w:t>ReferenceQueue</w:t>
+            </w:r>
+            <w:proofErr w:type="spellEnd"/>
+            <w:r>
+              <w:rPr>
+                <w:lang w:val="ru-RU"/>
+              </w:rPr>
+              <w:t xml:space="preserve">. Очереди используются также с </w:t>
+            </w:r>
+            <w:proofErr w:type="spellStart"/>
+            <w:r>
+              <w:rPr>
+                <w:lang w:val="ru-RU"/>
+              </w:rPr>
+              <w:t>SoftReference</w:t>
+            </w:r>
+            <w:proofErr w:type="spellEnd"/>
+            <w:r>
+              <w:rPr>
+                <w:lang w:val="ru-RU"/>
+              </w:rPr>
+              <w:t xml:space="preserve"> и </w:t>
+            </w:r>
+            <w:proofErr w:type="spellStart"/>
+            <w:r>
+              <w:rPr>
+                <w:lang w:val="ru-RU"/>
+              </w:rPr>
+              <w:t>WeakReference</w:t>
+            </w:r>
+            <w:proofErr w:type="spellEnd"/>
+            <w:r>
+              <w:rPr>
+                <w:lang w:val="ru-RU"/>
+              </w:rPr>
+              <w:t xml:space="preserve">. Их функция в том, что когда объект доступный с помощью ссылки удаляется, то сам объект ссылки становится доступным в очереди </w:t>
+            </w:r>
+            <w:proofErr w:type="spellStart"/>
+            <w:r>
+              <w:rPr>
+                <w:lang w:val="ru-RU"/>
+              </w:rPr>
+              <w:t>ReferenceQueue</w:t>
+            </w:r>
+            <w:proofErr w:type="spellEnd"/>
+            <w:r>
+              <w:rPr>
+                <w:lang w:val="ru-RU"/>
+              </w:rPr>
+              <w:t>. Этот механизм позволяет удалять пустые ссылки.</w:t>
             </w:r>
           </w:p>
         </w:tc>
@@ -3691,8 +7871,22 @@
             <w:tcW w:w="3168" w:type="dxa"/>
           </w:tcPr>
           <w:p>
-            <w:r>
-              <w:t>StringBuffer buffer = new StringBuffer();</w:t>
+            <w:proofErr w:type="spellStart"/>
+            <w:r>
+              <w:lastRenderedPageBreak/>
+              <w:t>StringBuffer</w:t>
+            </w:r>
+            <w:proofErr w:type="spellEnd"/>
+            <w:r>
+              <w:t xml:space="preserve"> buffer = new </w:t>
+            </w:r>
+            <w:proofErr w:type="spellStart"/>
+            <w:r>
+              <w:t>StringBuffer</w:t>
+            </w:r>
+            <w:proofErr w:type="spellEnd"/>
+            <w:r>
+              <w:t>();</w:t>
             </w:r>
           </w:p>
           <w:p>
@@ -3708,8 +7902,29 @@
             <w:tcW w:w="3577" w:type="dxa"/>
           </w:tcPr>
           <w:p>
-            <w:r>
-              <w:t>WeakReference&lt;Thing&gt; weakThing = new WeakReference&lt;Thing&gt;(thing);</w:t>
+            <w:proofErr w:type="spellStart"/>
+            <w:r>
+              <w:t>WeakReference</w:t>
+            </w:r>
+            <w:proofErr w:type="spellEnd"/>
+            <w:r>
+              <w:t xml:space="preserve">&lt;Thing&gt; </w:t>
+            </w:r>
+            <w:proofErr w:type="spellStart"/>
+            <w:r>
+              <w:t>weakThing</w:t>
+            </w:r>
+            <w:proofErr w:type="spellEnd"/>
+            <w:r>
+              <w:t xml:space="preserve"> = new </w:t>
+            </w:r>
+            <w:proofErr w:type="spellStart"/>
+            <w:r>
+              <w:t>WeakReference</w:t>
+            </w:r>
+            <w:proofErr w:type="spellEnd"/>
+            <w:r>
+              <w:t>&lt;Thing&gt;(thing);</w:t>
             </w:r>
           </w:p>
           <w:p/>
@@ -3719,8 +7934,21 @@
             <w:tcW w:w="3379" w:type="dxa"/>
           </w:tcPr>
           <w:p>
-            <w:r>
-              <w:t>SoftReference&lt;Thing&gt; thing = new SoftReference&lt;Thing&gt;(new Thing());</w:t>
+            <w:proofErr w:type="spellStart"/>
+            <w:r>
+              <w:t>SoftReference</w:t>
+            </w:r>
+            <w:proofErr w:type="spellEnd"/>
+            <w:r>
+              <w:t xml:space="preserve">&lt;Thing&gt; thing = new </w:t>
+            </w:r>
+            <w:proofErr w:type="spellStart"/>
+            <w:r>
+              <w:t>SoftReference</w:t>
+            </w:r>
+            <w:proofErr w:type="spellEnd"/>
+            <w:r>
+              <w:t>&lt;Thing&gt;(new Thing());</w:t>
             </w:r>
           </w:p>
           <w:p/>
@@ -3730,8 +7958,21 @@
             <w:tcW w:w="2872" w:type="dxa"/>
           </w:tcPr>
           <w:p>
-            <w:r>
-              <w:t>PhantomReference&lt;Thing&gt; thing = new PhantomReference&lt;Thing&gt;(new Thing(), queue);</w:t>
+            <w:proofErr w:type="spellStart"/>
+            <w:r>
+              <w:t>PhantomReference</w:t>
+            </w:r>
+            <w:proofErr w:type="spellEnd"/>
+            <w:r>
+              <w:t xml:space="preserve">&lt;Thing&gt; thing = new </w:t>
+            </w:r>
+            <w:proofErr w:type="spellStart"/>
+            <w:r>
+              <w:t>PhantomReference</w:t>
+            </w:r>
+            <w:proofErr w:type="spellEnd"/>
+            <w:r>
+              <w:t>&lt;Thing&gt;(new Thing(), queue);</w:t>
             </w:r>
           </w:p>
         </w:tc>
@@ -3808,7 +8049,7 @@
           <w:rPr>
             <w:noProof/>
           </w:rPr>
-          <w:t>11</w:t>
+          <w:t>9</w:t>
         </w:r>
         <w:r>
           <w:rPr>
@@ -4901,7 +9142,7 @@
 </file>
 
 <file path=customXml/itemProps1.xml><?xml version="1.0" encoding="utf-8"?>
-<ds:datastoreItem xmlns:ds="http://schemas.openxmlformats.org/officeDocument/2006/customXml" ds:itemID="{DCC40F1B-D846-45B3-8101-47A850702630}">
+<ds:datastoreItem xmlns:ds="http://schemas.openxmlformats.org/officeDocument/2006/customXml" ds:itemID="{AC875CE9-E6A6-449A-AB18-A71327490642}">
   <ds:schemaRefs>
     <ds:schemaRef ds:uri="http://schemas.openxmlformats.org/officeDocument/2006/bibliography"/>
   </ds:schemaRefs>
